--- a/projeto/Projeto Let’s Cook - 2.1.docx
+++ b/projeto/Projeto Let’s Cook - 2.1.docx
@@ -1,6 +1,6 @@
 
 <file path=word/document.xml><?xml version="1.0" encoding="utf-8"?>
-<w:document xmlns:wpc="http://schemas.microsoft.com/office/word/2010/wordprocessingCanvas" xmlns:cx="http://schemas.microsoft.com/office/drawing/2014/chartex" xmlns:cx1="http://schemas.microsoft.com/office/drawing/2015/9/8/chartex" xmlns:mc="http://schemas.openxmlformats.org/markup-compatibility/2006" xmlns:o="urn:schemas-microsoft-com:office:office" xmlns:r="http://schemas.openxmlformats.org/officeDocument/2006/relationships" xmlns:m="http://schemas.openxmlformats.org/officeDocument/2006/math" xmlns:v="urn:schemas-microsoft-com:vml" xmlns:wp14="http://schemas.microsoft.com/office/word/2010/wordprocessingDrawing" xmlns:wp="http://schemas.openxmlformats.org/drawingml/2006/wordprocessingDrawing" xmlns:w10="urn:schemas-microsoft-com:office:word" xmlns:w="http://schemas.openxmlformats.org/wordprocessingml/2006/main" xmlns:w14="http://schemas.microsoft.com/office/word/2010/wordml" xmlns:w15="http://schemas.microsoft.com/office/word/2012/wordml" xmlns:w16se="http://schemas.microsoft.com/office/word/2015/wordml/symex" xmlns:wpg="http://schemas.microsoft.com/office/word/2010/wordprocessingGroup" xmlns:wpi="http://schemas.microsoft.com/office/word/2010/wordprocessingInk" xmlns:wne="http://schemas.microsoft.com/office/word/2006/wordml" xmlns:wps="http://schemas.microsoft.com/office/word/2010/wordprocessingShape" mc:Ignorable="w14 w15 w16se wp14">
+<w:document xmlns:wpc="http://schemas.microsoft.com/office/word/2010/wordprocessingCanvas" xmlns:mc="http://schemas.openxmlformats.org/markup-compatibility/2006" xmlns:o="urn:schemas-microsoft-com:office:office" xmlns:r="http://schemas.openxmlformats.org/officeDocument/2006/relationships" xmlns:m="http://schemas.openxmlformats.org/officeDocument/2006/math" xmlns:v="urn:schemas-microsoft-com:vml" xmlns:wp14="http://schemas.microsoft.com/office/word/2010/wordprocessingDrawing" xmlns:wp="http://schemas.openxmlformats.org/drawingml/2006/wordprocessingDrawing" xmlns:w10="urn:schemas-microsoft-com:office:word" xmlns:w="http://schemas.openxmlformats.org/wordprocessingml/2006/main" xmlns:w14="http://schemas.microsoft.com/office/word/2010/wordml" xmlns:w15="http://schemas.microsoft.com/office/word/2012/wordml" xmlns:wpg="http://schemas.microsoft.com/office/word/2010/wordprocessingGroup" xmlns:wpi="http://schemas.microsoft.com/office/word/2010/wordprocessingInk" xmlns:wne="http://schemas.microsoft.com/office/word/2006/wordml" xmlns:wps="http://schemas.microsoft.com/office/word/2010/wordprocessingShape" mc:Ignorable="w14 w15 wp14">
   <w:body>
     <w:p>
       <w:pPr>
@@ -3930,8 +3930,6 @@
         </w:rPr>
         <w:t>.</w:t>
       </w:r>
-      <w:bookmarkStart w:id="14" w:name="_GoBack"/>
-      <w:bookmarkEnd w:id="14"/>
     </w:p>
     <w:p>
       <w:pPr>
@@ -3950,17 +3948,17 @@
       <w:pPr>
         <w:pStyle w:val="Ttulo1"/>
       </w:pPr>
-      <w:bookmarkStart w:id="15" w:name="_Toc490327477"/>
+      <w:bookmarkStart w:id="14" w:name="_Toc490327477"/>
       <w:r>
         <w:t>REFERENCIAL TEÓRICO</w:t>
       </w:r>
-      <w:bookmarkStart w:id="16" w:name="_Toc177215696"/>
-      <w:bookmarkStart w:id="17" w:name="_Toc371600729"/>
-      <w:bookmarkStart w:id="18" w:name="_Toc371601394"/>
+      <w:bookmarkStart w:id="15" w:name="_Toc177215696"/>
+      <w:bookmarkStart w:id="16" w:name="_Toc371600729"/>
+      <w:bookmarkStart w:id="17" w:name="_Toc371601394"/>
       <w:bookmarkEnd w:id="10"/>
       <w:bookmarkEnd w:id="11"/>
       <w:bookmarkEnd w:id="12"/>
-      <w:bookmarkEnd w:id="15"/>
+      <w:bookmarkEnd w:id="14"/>
     </w:p>
     <w:p>
       <w:pPr>
@@ -3978,11 +3976,11 @@
         <w:pStyle w:val="Ttulo2"/>
         <w:ind w:hanging="1692"/>
       </w:pPr>
-      <w:bookmarkStart w:id="19" w:name="_Toc490327478"/>
+      <w:bookmarkStart w:id="18" w:name="_Toc490327478"/>
       <w:r>
         <w:t>CONCEITO DE DESENVOLVIMENTO ÁGIL DE SOFTWARE</w:t>
       </w:r>
-      <w:bookmarkEnd w:id="19"/>
+      <w:bookmarkEnd w:id="18"/>
     </w:p>
     <w:p>
       <w:pPr>
@@ -4039,8 +4037,8 @@
         </w:rPr>
         <w:t>a partir de valores e princípios</w:t>
       </w:r>
+      <w:commentRangeStart w:id="19"/>
       <w:commentRangeStart w:id="20"/>
-      <w:commentRangeStart w:id="21"/>
       <w:r>
         <w:rPr>
           <w:rFonts w:ascii="Arial" w:hAnsi="Arial" w:cs="Arial"/>
@@ -4134,34 +4132,34 @@
         </w:rPr>
         <w:t xml:space="preserve"> esta metodologia tem papel fundamental no desenvolvimento de um produto inovador que possui o foco no cliente. </w:t>
       </w:r>
-      <w:commentRangeEnd w:id="20"/>
+      <w:commentRangeEnd w:id="19"/>
       <w:r>
         <w:rPr>
           <w:rStyle w:val="Refdecomentrio"/>
           <w:rFonts w:ascii="Calibri" w:eastAsia="Calibri" w:hAnsi="Calibri"/>
           <w:lang w:eastAsia="en-US"/>
         </w:rPr>
-        <w:commentReference w:id="20"/>
-      </w:r>
-      <w:commentRangeEnd w:id="21"/>
+        <w:commentReference w:id="19"/>
+      </w:r>
+      <w:commentRangeEnd w:id="20"/>
       <w:r>
         <w:rPr>
           <w:rStyle w:val="Refdecomentrio"/>
           <w:rFonts w:ascii="Calibri" w:eastAsia="Calibri" w:hAnsi="Calibri"/>
           <w:lang w:eastAsia="en-US"/>
         </w:rPr>
-        <w:commentReference w:id="21"/>
+        <w:commentReference w:id="20"/>
       </w:r>
     </w:p>
     <w:p>
       <w:pPr>
         <w:pStyle w:val="Ttulo2"/>
       </w:pPr>
-      <w:bookmarkStart w:id="22" w:name="_Toc490327479"/>
+      <w:bookmarkStart w:id="21" w:name="_Toc490327479"/>
       <w:r>
         <w:t>CONCEITO DE SCRUM</w:t>
       </w:r>
-      <w:bookmarkEnd w:id="22"/>
+      <w:bookmarkEnd w:id="21"/>
     </w:p>
     <w:p>
       <w:pPr>
@@ -4187,7 +4185,17 @@
           <w:sz w:val="24"/>
           <w:szCs w:val="24"/>
         </w:rPr>
-        <w:t xml:space="preserve">De acordo com Schwaber e Sutherland (2013), </w:t>
+        <w:t>De acordo com Sc</w:t>
+      </w:r>
+      <w:bookmarkStart w:id="22" w:name="_GoBack"/>
+      <w:bookmarkEnd w:id="22"/>
+      <w:r>
+        <w:rPr>
+          <w:rFonts w:ascii="Arial" w:eastAsia="Arial" w:hAnsi="Arial" w:cs="Arial"/>
+          <w:sz w:val="24"/>
+          <w:szCs w:val="24"/>
+        </w:rPr>
+        <w:t xml:space="preserve">hwaber e Sutherland (2013), </w:t>
       </w:r>
       <w:r>
         <w:rPr>
@@ -4202,10 +4210,19 @@
       <w:r>
         <w:rPr>
           <w:rFonts w:ascii="Arial" w:eastAsia="Arial" w:hAnsi="Arial" w:cs="Arial"/>
-          <w:sz w:val="24"/>
-          <w:szCs w:val="24"/>
-        </w:rPr>
-        <w:t>framework estrutural</w:t>
+          <w:i/>
+          <w:sz w:val="24"/>
+          <w:szCs w:val="24"/>
+        </w:rPr>
+        <w:t>framework</w:t>
+      </w:r>
+      <w:r>
+        <w:rPr>
+          <w:rFonts w:ascii="Arial" w:eastAsia="Arial" w:hAnsi="Arial" w:cs="Arial"/>
+          <w:sz w:val="24"/>
+          <w:szCs w:val="24"/>
+        </w:rPr>
+        <w:t xml:space="preserve"> estrutural</w:t>
       </w:r>
       <w:r>
         <w:rPr>
@@ -4240,7 +4257,27 @@
           <w:szCs w:val="24"/>
           <w:lang w:eastAsia="pt-BR"/>
         </w:rPr>
-        <w:t xml:space="preserve">Na metodologia Scrum, existem alguns papéis de uma equipe de desenvolvedores que utilizam Scrum. </w:t>
+        <w:t>N</w:t>
+      </w:r>
+      <w:r>
+        <w:rPr>
+          <w:rFonts w:ascii="Arial" w:eastAsia="Times New Roman" w:hAnsi="Arial" w:cs="Arial"/>
+          <w:color w:val="000000" w:themeColor="text1"/>
+          <w:sz w:val="24"/>
+          <w:szCs w:val="24"/>
+          <w:lang w:eastAsia="pt-BR"/>
+        </w:rPr>
+        <w:t>esta</w:t>
+      </w:r>
+      <w:r>
+        <w:rPr>
+          <w:rFonts w:ascii="Arial" w:eastAsia="Times New Roman" w:hAnsi="Arial" w:cs="Arial"/>
+          <w:color w:val="000000" w:themeColor="text1"/>
+          <w:sz w:val="24"/>
+          <w:szCs w:val="24"/>
+          <w:lang w:eastAsia="pt-BR"/>
+        </w:rPr>
+        <w:t xml:space="preserve"> metodologia, existem alguns papéis de uma equipe de desenvolvedores que utilizam Scrum. </w:t>
       </w:r>
       <w:commentRangeEnd w:id="23"/>
       <w:r>
@@ -4308,7 +4345,59 @@
           <w:szCs w:val="24"/>
           <w:lang w:eastAsia="pt-BR"/>
         </w:rPr>
-        <w:t xml:space="preserve">O desenvolvimento de software utilizando a metodologia Scrum, é separada por eventos prescritos com o objetivo de criar uma rotina e minimizar a necessidade de reuniões não definidas no Scrum. "Todos os eventos são de time-boxed, portanto sua duração é fixa e não pode ser reduzida ou aumentada. </w:t>
+        <w:t xml:space="preserve">O desenvolvimento de </w:t>
+      </w:r>
+      <w:r>
+        <w:rPr>
+          <w:rFonts w:ascii="Arial" w:eastAsia="Times New Roman" w:hAnsi="Arial" w:cs="Arial"/>
+          <w:i/>
+          <w:color w:val="000000" w:themeColor="text1"/>
+          <w:sz w:val="24"/>
+          <w:szCs w:val="24"/>
+          <w:lang w:eastAsia="pt-BR"/>
+        </w:rPr>
+        <w:t>software</w:t>
+      </w:r>
+      <w:r>
+        <w:rPr>
+          <w:rFonts w:ascii="Arial" w:eastAsia="Times New Roman" w:hAnsi="Arial" w:cs="Arial"/>
+          <w:color w:val="000000" w:themeColor="text1"/>
+          <w:sz w:val="24"/>
+          <w:szCs w:val="24"/>
+          <w:lang w:eastAsia="pt-BR"/>
+        </w:rPr>
+        <w:t xml:space="preserve"> utilizando a metodologia Scrum</w:t>
+      </w:r>
+      <w:r>
+        <w:rPr>
+          <w:rFonts w:ascii="Arial" w:eastAsia="Times New Roman" w:hAnsi="Arial" w:cs="Arial"/>
+          <w:color w:val="000000" w:themeColor="text1"/>
+          <w:sz w:val="24"/>
+          <w:szCs w:val="24"/>
+          <w:lang w:eastAsia="pt-BR"/>
+        </w:rPr>
+        <w:t xml:space="preserve"> é separada por eventos prescritos com o objetivo de criar uma rotina e minimizar a necessidade de reuniões não definidas no Scrum. "Todos os eventos são de </w:t>
+      </w:r>
+      <w:r>
+        <w:rPr>
+          <w:rFonts w:ascii="Arial" w:eastAsia="Times New Roman" w:hAnsi="Arial" w:cs="Arial"/>
+          <w:i/>
+          <w:color w:val="000000" w:themeColor="text1"/>
+          <w:sz w:val="24"/>
+          <w:szCs w:val="24"/>
+          <w:lang w:eastAsia="pt-BR"/>
+        </w:rPr>
+        <w:t>time-boxed</w:t>
+      </w:r>
+      <w:r>
+        <w:rPr>
+          <w:rFonts w:ascii="Arial" w:eastAsia="Times New Roman" w:hAnsi="Arial" w:cs="Arial"/>
+          <w:color w:val="000000" w:themeColor="text1"/>
+          <w:sz w:val="24"/>
+          <w:szCs w:val="24"/>
+          <w:lang w:eastAsia="pt-BR"/>
+        </w:rPr>
+        <w:t xml:space="preserve">, portanto sua duração é fixa e não pode ser reduzida ou aumentada. </w:t>
       </w:r>
       <w:r>
         <w:rPr>
@@ -4383,15 +4472,125 @@
           <w:sz w:val="24"/>
           <w:szCs w:val="24"/>
         </w:rPr>
-        <w:t>Baseado em</w:t>
+        <w:t xml:space="preserve">O coração do Scrum é a </w:t>
       </w:r>
       <w:r>
         <w:rPr>
           <w:rFonts w:ascii="Arial" w:eastAsia="Arial" w:hAnsi="Arial" w:cs="Arial"/>
-          <w:sz w:val="24"/>
-          <w:szCs w:val="24"/>
-        </w:rPr>
-        <w:t xml:space="preserve"> Schwaber e Sutherland (2013), O coração do Scrum é a Sprint, um time-boxed de um mês ou menos. As Sprints são compostas por uma reunião de planejamento da Sprint, reuniões diárias, o trabalho de desenvolvimento, uma revisão da Sprint e a retrospectiva da Sprint. </w:t>
+          <w:i/>
+          <w:sz w:val="24"/>
+          <w:szCs w:val="24"/>
+        </w:rPr>
+        <w:t>Sprint</w:t>
+      </w:r>
+      <w:r>
+        <w:rPr>
+          <w:rFonts w:ascii="Arial" w:eastAsia="Arial" w:hAnsi="Arial" w:cs="Arial"/>
+          <w:sz w:val="24"/>
+          <w:szCs w:val="24"/>
+        </w:rPr>
+        <w:t xml:space="preserve">, um </w:t>
+      </w:r>
+      <w:commentRangeStart w:id="25"/>
+      <w:r>
+        <w:rPr>
+          <w:rFonts w:ascii="Arial" w:eastAsia="Arial" w:hAnsi="Arial" w:cs="Arial"/>
+          <w:i/>
+          <w:sz w:val="24"/>
+          <w:szCs w:val="24"/>
+        </w:rPr>
+        <w:t>time-boxed</w:t>
+      </w:r>
+      <w:r>
+        <w:rPr>
+          <w:rFonts w:ascii="Arial" w:eastAsia="Arial" w:hAnsi="Arial" w:cs="Arial"/>
+          <w:sz w:val="24"/>
+          <w:szCs w:val="24"/>
+        </w:rPr>
+        <w:t xml:space="preserve"> </w:t>
+      </w:r>
+      <w:commentRangeEnd w:id="25"/>
+      <w:r>
+        <w:rPr>
+          <w:rStyle w:val="Refdecomentrio"/>
+        </w:rPr>
+        <w:commentReference w:id="25"/>
+      </w:r>
+      <w:r>
+        <w:rPr>
+          <w:rFonts w:ascii="Arial" w:eastAsia="Arial" w:hAnsi="Arial" w:cs="Arial"/>
+          <w:sz w:val="24"/>
+          <w:szCs w:val="24"/>
+        </w:rPr>
+        <w:t xml:space="preserve">de um mês ou menos. As </w:t>
+      </w:r>
+      <w:r>
+        <w:rPr>
+          <w:rFonts w:ascii="Arial" w:eastAsia="Arial" w:hAnsi="Arial" w:cs="Arial"/>
+          <w:i/>
+          <w:sz w:val="24"/>
+          <w:szCs w:val="24"/>
+        </w:rPr>
+        <w:t>Sprints</w:t>
+      </w:r>
+      <w:r>
+        <w:rPr>
+          <w:rFonts w:ascii="Arial" w:eastAsia="Arial" w:hAnsi="Arial" w:cs="Arial"/>
+          <w:sz w:val="24"/>
+          <w:szCs w:val="24"/>
+        </w:rPr>
+        <w:t xml:space="preserve"> são compostas por uma reunião de planejamento da </w:t>
+      </w:r>
+      <w:r>
+        <w:rPr>
+          <w:rFonts w:ascii="Arial" w:eastAsia="Arial" w:hAnsi="Arial" w:cs="Arial"/>
+          <w:i/>
+          <w:sz w:val="24"/>
+          <w:szCs w:val="24"/>
+        </w:rPr>
+        <w:t>Sprint</w:t>
+      </w:r>
+      <w:r>
+        <w:rPr>
+          <w:rFonts w:ascii="Arial" w:eastAsia="Arial" w:hAnsi="Arial" w:cs="Arial"/>
+          <w:sz w:val="24"/>
+          <w:szCs w:val="24"/>
+        </w:rPr>
+        <w:t xml:space="preserve">, reuniões diárias, o trabalho de desenvolvimento, uma revisão da </w:t>
+      </w:r>
+      <w:r>
+        <w:rPr>
+          <w:rFonts w:ascii="Arial" w:eastAsia="Arial" w:hAnsi="Arial" w:cs="Arial"/>
+          <w:i/>
+          <w:sz w:val="24"/>
+          <w:szCs w:val="24"/>
+        </w:rPr>
+        <w:t>Sprint</w:t>
+      </w:r>
+      <w:r>
+        <w:rPr>
+          <w:rFonts w:ascii="Arial" w:eastAsia="Arial" w:hAnsi="Arial" w:cs="Arial"/>
+          <w:sz w:val="24"/>
+          <w:szCs w:val="24"/>
+        </w:rPr>
+        <w:t xml:space="preserve"> e a retrospectiva da </w:t>
+      </w:r>
+      <w:r>
+        <w:rPr>
+          <w:rFonts w:ascii="Arial" w:eastAsia="Arial" w:hAnsi="Arial" w:cs="Arial"/>
+          <w:i/>
+          <w:sz w:val="24"/>
+          <w:szCs w:val="24"/>
+        </w:rPr>
+        <w:t>Sprint</w:t>
+      </w:r>
+      <w:r>
+        <w:rPr>
+          <w:rFonts w:ascii="Arial" w:eastAsia="Arial" w:hAnsi="Arial" w:cs="Arial"/>
+          <w:sz w:val="24"/>
+          <w:szCs w:val="24"/>
+        </w:rPr>
+        <w:t xml:space="preserve">. </w:t>
       </w:r>
       <w:r>
         <w:rPr>
@@ -4401,7 +4600,18 @@
           <w:szCs w:val="24"/>
           <w:lang w:eastAsia="pt-BR"/>
         </w:rPr>
-        <w:t xml:space="preserve">Existem quatro reuniões, a reunião de planejamento da sprint, reunião diária, revisão da sprint e retrospectiva da Sprint. Na reunião de planejamento é planejado o trabalho que será realizado na </w:t>
+        <w:t xml:space="preserve">Na reunião de planejamento é planejado o trabalho que será realizado na </w:t>
+      </w:r>
+      <w:r>
+        <w:rPr>
+          <w:rFonts w:ascii="Arial" w:eastAsia="Times New Roman" w:hAnsi="Arial" w:cs="Arial"/>
+          <w:i/>
+          <w:color w:val="000000" w:themeColor="text1"/>
+          <w:sz w:val="24"/>
+          <w:szCs w:val="24"/>
+          <w:lang w:eastAsia="pt-BR"/>
+        </w:rPr>
+        <w:t>Sprint</w:t>
       </w:r>
       <w:r>
         <w:rPr>
@@ -4411,7 +4621,18 @@
           <w:szCs w:val="24"/>
           <w:lang w:eastAsia="pt-BR"/>
         </w:rPr>
-        <w:t>Sprint</w:t>
+        <w:t xml:space="preserve">, criando o </w:t>
+      </w:r>
+      <w:r>
+        <w:rPr>
+          <w:rFonts w:ascii="Arial" w:eastAsia="Times New Roman" w:hAnsi="Arial" w:cs="Arial"/>
+          <w:i/>
+          <w:color w:val="000000" w:themeColor="text1"/>
+          <w:sz w:val="24"/>
+          <w:szCs w:val="24"/>
+          <w:lang w:eastAsia="pt-BR"/>
+        </w:rPr>
+        <w:t>Backlog</w:t>
       </w:r>
       <w:r>
         <w:rPr>
@@ -4421,7 +4642,7 @@
           <w:szCs w:val="24"/>
           <w:lang w:eastAsia="pt-BR"/>
         </w:rPr>
-        <w:t xml:space="preserve">, criando o </w:t>
+        <w:t xml:space="preserve"> do produto que é uma lista ordenada de tudo que deve ser </w:t>
       </w:r>
       <w:r>
         <w:rPr>
@@ -4431,7 +4652,7 @@
           <w:szCs w:val="24"/>
           <w:lang w:eastAsia="pt-BR"/>
         </w:rPr>
-        <w:t>Backlog</w:t>
+        <w:t>necessário no</w:t>
       </w:r>
       <w:r>
         <w:rPr>
@@ -4441,7 +4662,18 @@
           <w:szCs w:val="24"/>
           <w:lang w:eastAsia="pt-BR"/>
         </w:rPr>
-        <w:t xml:space="preserve"> do produto que é uma lista ordenada de tudo que deve ser </w:t>
+        <w:t xml:space="preserve"> produto. Em seguida é feita a reunião diária para inspecionar o progresso do desenvolvimento da </w:t>
+      </w:r>
+      <w:r>
+        <w:rPr>
+          <w:rFonts w:ascii="Arial" w:eastAsia="Times New Roman" w:hAnsi="Arial" w:cs="Arial"/>
+          <w:i/>
+          <w:color w:val="000000" w:themeColor="text1"/>
+          <w:sz w:val="24"/>
+          <w:szCs w:val="24"/>
+          <w:lang w:eastAsia="pt-BR"/>
+        </w:rPr>
+        <w:t>sprint</w:t>
       </w:r>
       <w:r>
         <w:rPr>
@@ -4451,7 +4683,18 @@
           <w:szCs w:val="24"/>
           <w:lang w:eastAsia="pt-BR"/>
         </w:rPr>
-        <w:t>necessário no</w:t>
+        <w:t xml:space="preserve">. E ao final da </w:t>
+      </w:r>
+      <w:r>
+        <w:rPr>
+          <w:rFonts w:ascii="Arial" w:eastAsia="Times New Roman" w:hAnsi="Arial" w:cs="Arial"/>
+          <w:i/>
+          <w:color w:val="000000" w:themeColor="text1"/>
+          <w:sz w:val="24"/>
+          <w:szCs w:val="24"/>
+          <w:lang w:eastAsia="pt-BR"/>
+        </w:rPr>
+        <w:t>sprint</w:t>
       </w:r>
       <w:r>
         <w:rPr>
@@ -4461,7 +4704,18 @@
           <w:szCs w:val="24"/>
           <w:lang w:eastAsia="pt-BR"/>
         </w:rPr>
-        <w:t xml:space="preserve"> produto. Em seguida é feita a reunião diária para inspecionar o progresso do desenvolvimento da sprint. E ao final da sprint é executado a revisão da sprint para inspecionar o incremento e adaptar o </w:t>
+        <w:t xml:space="preserve"> é executado a revisão da </w:t>
+      </w:r>
+      <w:r>
+        <w:rPr>
+          <w:rFonts w:ascii="Arial" w:eastAsia="Times New Roman" w:hAnsi="Arial" w:cs="Arial"/>
+          <w:i/>
+          <w:color w:val="000000" w:themeColor="text1"/>
+          <w:sz w:val="24"/>
+          <w:szCs w:val="24"/>
+          <w:lang w:eastAsia="pt-BR"/>
+        </w:rPr>
+        <w:t>sprint</w:t>
       </w:r>
       <w:r>
         <w:rPr>
@@ -4471,6 +4725,17 @@
           <w:szCs w:val="24"/>
           <w:lang w:eastAsia="pt-BR"/>
         </w:rPr>
+        <w:t xml:space="preserve"> para inspecionar o incremento e adaptar o </w:t>
+      </w:r>
+      <w:r>
+        <w:rPr>
+          <w:rFonts w:ascii="Arial" w:eastAsia="Times New Roman" w:hAnsi="Arial" w:cs="Arial"/>
+          <w:i/>
+          <w:color w:val="000000" w:themeColor="text1"/>
+          <w:sz w:val="24"/>
+          <w:szCs w:val="24"/>
+          <w:lang w:eastAsia="pt-BR"/>
+        </w:rPr>
         <w:t>Backlog</w:t>
       </w:r>
       <w:r>
@@ -4501,7 +4766,91 @@
           <w:szCs w:val="24"/>
           <w:lang w:eastAsia="pt-BR"/>
         </w:rPr>
-        <w:t xml:space="preserve"> da sprint e antes da reunião de planejamento a retrospectiva da sprint, "A retrospectiva da sprint é uma oportunidade para o Time Scrum inspecionar a si próprio e criar um plano para melhorias a serem aplicadas na próxima Sprint" </w:t>
+        <w:t xml:space="preserve"> da </w:t>
+      </w:r>
+      <w:r>
+        <w:rPr>
+          <w:rFonts w:ascii="Arial" w:eastAsia="Times New Roman" w:hAnsi="Arial" w:cs="Arial"/>
+          <w:i/>
+          <w:color w:val="000000" w:themeColor="text1"/>
+          <w:sz w:val="24"/>
+          <w:szCs w:val="24"/>
+          <w:lang w:eastAsia="pt-BR"/>
+        </w:rPr>
+        <w:t>sprint</w:t>
+      </w:r>
+      <w:r>
+        <w:rPr>
+          <w:rFonts w:ascii="Arial" w:eastAsia="Times New Roman" w:hAnsi="Arial" w:cs="Arial"/>
+          <w:color w:val="000000" w:themeColor="text1"/>
+          <w:sz w:val="24"/>
+          <w:szCs w:val="24"/>
+          <w:lang w:eastAsia="pt-BR"/>
+        </w:rPr>
+        <w:t xml:space="preserve"> e antes da reunião de planejamento a retrospectiva da </w:t>
+      </w:r>
+      <w:r>
+        <w:rPr>
+          <w:rFonts w:ascii="Arial" w:eastAsia="Times New Roman" w:hAnsi="Arial" w:cs="Arial"/>
+          <w:i/>
+          <w:color w:val="000000" w:themeColor="text1"/>
+          <w:sz w:val="24"/>
+          <w:szCs w:val="24"/>
+          <w:lang w:eastAsia="pt-BR"/>
+        </w:rPr>
+        <w:t>sprint</w:t>
+      </w:r>
+      <w:r>
+        <w:rPr>
+          <w:rFonts w:ascii="Arial" w:eastAsia="Times New Roman" w:hAnsi="Arial" w:cs="Arial"/>
+          <w:color w:val="000000" w:themeColor="text1"/>
+          <w:sz w:val="24"/>
+          <w:szCs w:val="24"/>
+          <w:lang w:eastAsia="pt-BR"/>
+        </w:rPr>
+        <w:t xml:space="preserve">, "A retrospectiva da </w:t>
+      </w:r>
+      <w:r>
+        <w:rPr>
+          <w:rFonts w:ascii="Arial" w:eastAsia="Times New Roman" w:hAnsi="Arial" w:cs="Arial"/>
+          <w:i/>
+          <w:color w:val="000000" w:themeColor="text1"/>
+          <w:sz w:val="24"/>
+          <w:szCs w:val="24"/>
+          <w:lang w:eastAsia="pt-BR"/>
+        </w:rPr>
+        <w:t>sprint</w:t>
+      </w:r>
+      <w:r>
+        <w:rPr>
+          <w:rFonts w:ascii="Arial" w:eastAsia="Times New Roman" w:hAnsi="Arial" w:cs="Arial"/>
+          <w:color w:val="000000" w:themeColor="text1"/>
+          <w:sz w:val="24"/>
+          <w:szCs w:val="24"/>
+          <w:lang w:eastAsia="pt-BR"/>
+        </w:rPr>
+        <w:t xml:space="preserve"> é uma oportunidade para o Time Scrum inspecionar a si próprio e criar um plano para melhorias a serem aplicadas na próxima </w:t>
+      </w:r>
+      <w:r>
+        <w:rPr>
+          <w:rFonts w:ascii="Arial" w:eastAsia="Times New Roman" w:hAnsi="Arial" w:cs="Arial"/>
+          <w:i/>
+          <w:color w:val="000000" w:themeColor="text1"/>
+          <w:sz w:val="24"/>
+          <w:szCs w:val="24"/>
+          <w:lang w:eastAsia="pt-BR"/>
+        </w:rPr>
+        <w:t>Sprint</w:t>
+      </w:r>
+      <w:r>
+        <w:rPr>
+          <w:rFonts w:ascii="Arial" w:eastAsia="Times New Roman" w:hAnsi="Arial" w:cs="Arial"/>
+          <w:color w:val="000000" w:themeColor="text1"/>
+          <w:sz w:val="24"/>
+          <w:szCs w:val="24"/>
+          <w:lang w:eastAsia="pt-BR"/>
+        </w:rPr>
+        <w:t xml:space="preserve">" </w:t>
       </w:r>
       <w:r>
         <w:rPr>
@@ -4692,7 +5041,7 @@
           <w:lang w:eastAsia="pt-BR"/>
         </w:rPr>
       </w:pPr>
-      <w:commentRangeStart w:id="25"/>
+      <w:commentRangeStart w:id="26"/>
       <w:r>
         <w:rPr>
           <w:rFonts w:ascii="Arial" w:eastAsia="Times New Roman" w:hAnsi="Arial" w:cs="Arial"/>
@@ -4703,9 +5052,9 @@
         </w:rPr>
         <w:t>Em nosso projeto utilizaremos uma versão adaptada do Scrum, pela razão de não possuirmos organização cliente em nosso projeto. Logo o Product Owner não existirá nesse escopo. Essa adaptação possui o nome de ScrumBut.</w:t>
       </w:r>
-      <w:commentRangeEnd w:id="25"/>
-      <w:r>
-        <w:commentReference w:id="25"/>
+      <w:commentRangeEnd w:id="26"/>
+      <w:r>
+        <w:commentReference w:id="26"/>
       </w:r>
     </w:p>
     <w:p>
@@ -5102,7 +5451,7 @@
       <w:pPr>
         <w:pStyle w:val="Legenda"/>
       </w:pPr>
-      <w:bookmarkStart w:id="26" w:name="_Toc486345640"/>
+      <w:bookmarkStart w:id="27" w:name="_Toc486345640"/>
       <w:r>
         <w:t xml:space="preserve">Tabela </w:t>
       </w:r>
@@ -5127,7 +5476,7 @@
       <w:r>
         <w:t xml:space="preserve"> – Papeis da Equipe.</w:t>
       </w:r>
-      <w:bookmarkEnd w:id="26"/>
+      <w:bookmarkEnd w:id="27"/>
     </w:p>
     <w:p>
       <w:pPr>
@@ -5151,11 +5500,11 @@
       <w:pPr>
         <w:pStyle w:val="Ttulo1"/>
       </w:pPr>
-      <w:bookmarkStart w:id="27" w:name="_Toc490327481"/>
+      <w:bookmarkStart w:id="28" w:name="_Toc490327481"/>
       <w:r>
         <w:t>DESENVOLVIMENTO DO PRODUTO</w:t>
       </w:r>
-      <w:bookmarkEnd w:id="27"/>
+      <w:bookmarkEnd w:id="28"/>
     </w:p>
     <w:p>
       <w:pPr>
@@ -5174,11 +5523,11 @@
       <w:pPr>
         <w:pStyle w:val="Ttulo1"/>
       </w:pPr>
-      <w:bookmarkStart w:id="28" w:name="_Toc490327482"/>
+      <w:bookmarkStart w:id="29" w:name="_Toc490327482"/>
       <w:r>
         <w:t>CONSIDERAÇÕES FINAIS</w:t>
       </w:r>
-      <w:bookmarkEnd w:id="28"/>
+      <w:bookmarkEnd w:id="29"/>
     </w:p>
     <w:p>
       <w:pPr>
@@ -5233,11 +5582,11 @@
       <w:pPr>
         <w:pStyle w:val="Ttulo1"/>
       </w:pPr>
-      <w:bookmarkStart w:id="29" w:name="_Toc490327483"/>
+      <w:bookmarkStart w:id="30" w:name="_Toc490327483"/>
       <w:r>
         <w:t>REFERÊNCIAS</w:t>
       </w:r>
-      <w:bookmarkEnd w:id="29"/>
+      <w:bookmarkEnd w:id="30"/>
     </w:p>
     <w:p>
       <w:pPr>
@@ -5393,27 +5742,7 @@
           <w:bCs/>
           <w:lang w:val="en-US"/>
         </w:rPr>
-        <w:t xml:space="preserve">ltimate Guide </w:t>
-      </w:r>
-      <w:proofErr w:type="gramStart"/>
-      <w:r>
-        <w:rPr>
-          <w:rFonts w:ascii="Arial" w:eastAsia="Arial" w:hAnsi="Arial" w:cs="Arial"/>
-          <w:b/>
-          <w:bCs/>
-          <w:lang w:val="en-US"/>
-        </w:rPr>
-        <w:t>To</w:t>
-      </w:r>
-      <w:proofErr w:type="gramEnd"/>
-      <w:r>
-        <w:rPr>
-          <w:rFonts w:ascii="Arial" w:eastAsia="Arial" w:hAnsi="Arial" w:cs="Arial"/>
-          <w:b/>
-          <w:bCs/>
-          <w:lang w:val="en-US"/>
-        </w:rPr>
-        <w:t xml:space="preserve"> Scrum Project Management Framework</w:t>
+        <w:t>ltimate Guide To Scrum Project Management Framework</w:t>
       </w:r>
       <w:r>
         <w:rPr>
@@ -5552,42 +5881,78 @@
           <w:color w:val="000000" w:themeColor="text1"/>
           <w:lang w:val="en-US"/>
         </w:rPr>
-        <w:t xml:space="preserve">What is </w:t>
-      </w:r>
-      <w:proofErr w:type="gramStart"/>
+        <w:t>What is ScrumBut?</w:t>
+      </w:r>
+      <w:r>
+        <w:rPr>
+          <w:rFonts w:ascii="Arial" w:hAnsi="Arial" w:cs="Arial"/>
+          <w:color w:val="000000" w:themeColor="text1"/>
+          <w:lang w:val="en-US"/>
+        </w:rPr>
+        <w:t xml:space="preserve">. </w:t>
+      </w:r>
+      <w:r>
+        <w:rPr>
+          <w:rFonts w:ascii="Arial" w:hAnsi="Arial" w:cs="Arial"/>
+          <w:color w:val="000000" w:themeColor="text1"/>
+        </w:rPr>
+        <w:t>In: LOPES, Miquéias.</w:t>
+      </w:r>
       <w:r>
         <w:rPr>
           <w:rFonts w:ascii="Arial" w:hAnsi="Arial" w:cs="Arial"/>
           <w:b/>
           <w:bCs/>
           <w:color w:val="000000" w:themeColor="text1"/>
-          <w:lang w:val="en-US"/>
-        </w:rPr>
-        <w:t>ScrumBut?</w:t>
+        </w:rPr>
+        <w:t xml:space="preserve"> ScrumBut - você usa e nem sabia.</w:t>
       </w:r>
       <w:r>
         <w:rPr>
           <w:rFonts w:ascii="Arial" w:hAnsi="Arial" w:cs="Arial"/>
           <w:color w:val="000000" w:themeColor="text1"/>
-          <w:lang w:val="en-US"/>
-        </w:rPr>
-        <w:t>.</w:t>
-      </w:r>
-      <w:proofErr w:type="gramEnd"/>
-      <w:r>
+        </w:rPr>
+        <w:t xml:space="preserve"> Disponível em:&lt; </w:t>
+      </w:r>
+      <w:r>
+        <w:rPr>
+          <w:rFonts w:ascii="Arial" w:hAnsi="Arial" w:cs="Arial"/>
+        </w:rPr>
+        <w:t xml:space="preserve">https://imasters.com.br/desenvolvimento/agile/scrumbut-voce-usa-e-nem-sabia/?trace=1519021197&amp;source=single&gt; </w:t>
+      </w:r>
+      <w:r>
+        <w:rPr>
+          <w:rFonts w:ascii="Arial" w:hAnsi="Arial" w:cs="Arial"/>
+          <w:lang w:eastAsia="ar-SA"/>
+        </w:rPr>
+        <w:t>Acesso em 23 de junho de 2017.</w:t>
+      </w:r>
+      <w:r>
+        <w:commentReference w:id="31"/>
+      </w:r>
+    </w:p>
+    <w:p>
+      <w:pPr>
+        <w:pStyle w:val="NormalWeb"/>
+        <w:spacing w:before="0" w:beforeAutospacing="0" w:after="0" w:afterAutospacing="0"/>
+      </w:pPr>
+    </w:p>
+    <w:p>
+      <w:pPr>
+        <w:pStyle w:val="NormalWeb"/>
+        <w:spacing w:before="0" w:beforeAutospacing="0" w:after="0" w:afterAutospacing="0"/>
+        <w:jc w:val="both"/>
         <w:rPr>
           <w:rFonts w:ascii="Arial" w:hAnsi="Arial" w:cs="Arial"/>
           <w:color w:val="000000" w:themeColor="text1"/>
-          <w:lang w:val="en-US"/>
-        </w:rPr>
-        <w:t xml:space="preserve"> </w:t>
-      </w:r>
+        </w:rPr>
+      </w:pPr>
       <w:r>
         <w:rPr>
           <w:rFonts w:ascii="Arial" w:hAnsi="Arial" w:cs="Arial"/>
           <w:color w:val="000000" w:themeColor="text1"/>
         </w:rPr>
-        <w:t>In: LOPES, Miquéias.</w:t>
+        <w:t xml:space="preserve">SOMMERVILLE, Ian. </w:t>
       </w:r>
       <w:r>
         <w:rPr>
@@ -5596,87 +5961,31 @@
           <w:bCs/>
           <w:color w:val="000000" w:themeColor="text1"/>
         </w:rPr>
-        <w:t xml:space="preserve"> ScrumBut - você usa e nem sabia.</w:t>
+        <w:t>Engenharia de software</w:t>
       </w:r>
       <w:r>
         <w:rPr>
           <w:rFonts w:ascii="Arial" w:hAnsi="Arial" w:cs="Arial"/>
           <w:color w:val="000000" w:themeColor="text1"/>
         </w:rPr>
-        <w:t xml:space="preserve"> Disponível em:&lt; </w:t>
-      </w:r>
-      <w:r>
-        <w:rPr>
-          <w:rFonts w:ascii="Arial" w:hAnsi="Arial" w:cs="Arial"/>
-        </w:rPr>
-        <w:t xml:space="preserve">https://imasters.com.br/desenvolvimento/agile/scrumbut-voce-usa-e-nem-sabia/?trace=1519021197&amp;source=single&gt; </w:t>
-      </w:r>
-      <w:r>
-        <w:rPr>
-          <w:rFonts w:ascii="Arial" w:hAnsi="Arial" w:cs="Arial"/>
-          <w:lang w:eastAsia="ar-SA"/>
-        </w:rPr>
-        <w:t>Acesso em 23 de junho de 2017.</w:t>
-      </w:r>
-      <w:r>
-        <w:commentReference w:id="30"/>
-      </w:r>
-    </w:p>
-    <w:p>
-      <w:pPr>
-        <w:pStyle w:val="NormalWeb"/>
-        <w:spacing w:before="0" w:beforeAutospacing="0" w:after="0" w:afterAutospacing="0"/>
-      </w:pPr>
+        <w:t>. 9. ed. São Paulo: Pearson Prentice Hall, 2011.</w:t>
+      </w:r>
     </w:p>
     <w:p>
       <w:pPr>
         <w:pStyle w:val="NormalWeb"/>
         <w:spacing w:before="0" w:beforeAutospacing="0" w:after="0" w:afterAutospacing="0"/>
         <w:jc w:val="both"/>
-        <w:rPr>
-          <w:rFonts w:ascii="Arial" w:hAnsi="Arial" w:cs="Arial"/>
-          <w:color w:val="000000" w:themeColor="text1"/>
-        </w:rPr>
-      </w:pPr>
-      <w:r>
-        <w:rPr>
-          <w:rFonts w:ascii="Arial" w:hAnsi="Arial" w:cs="Arial"/>
-          <w:color w:val="000000" w:themeColor="text1"/>
-        </w:rPr>
-        <w:t xml:space="preserve">SOMMERVILLE, Ian. </w:t>
-      </w:r>
-      <w:r>
-        <w:rPr>
-          <w:rFonts w:ascii="Arial" w:hAnsi="Arial" w:cs="Arial"/>
-          <w:b/>
-          <w:bCs/>
-          <w:color w:val="000000" w:themeColor="text1"/>
-        </w:rPr>
-        <w:t>Engenharia de software</w:t>
-      </w:r>
-      <w:r>
-        <w:rPr>
-          <w:rFonts w:ascii="Arial" w:hAnsi="Arial" w:cs="Arial"/>
-          <w:color w:val="000000" w:themeColor="text1"/>
-        </w:rPr>
-        <w:t>. 9. ed. São Paulo: Pearson Prentice Hall, 2011.</w:t>
-      </w:r>
-    </w:p>
+      </w:pPr>
+    </w:p>
+    <w:bookmarkEnd w:id="15"/>
+    <w:bookmarkEnd w:id="16"/>
+    <w:bookmarkEnd w:id="17"/>
     <w:p>
       <w:pPr>
         <w:pStyle w:val="NormalWeb"/>
         <w:spacing w:before="0" w:beforeAutospacing="0" w:after="0" w:afterAutospacing="0"/>
         <w:jc w:val="both"/>
-      </w:pPr>
-    </w:p>
-    <w:bookmarkEnd w:id="16"/>
-    <w:bookmarkEnd w:id="17"/>
-    <w:bookmarkEnd w:id="18"/>
-    <w:p>
-      <w:pPr>
-        <w:pStyle w:val="NormalWeb"/>
-        <w:spacing w:before="0" w:beforeAutospacing="0" w:after="0" w:afterAutospacing="0"/>
-        <w:jc w:val="both"/>
         <w:rPr>
           <w:rFonts w:ascii="Arial" w:hAnsi="Arial" w:cs="Arial"/>
           <w:color w:val="000000" w:themeColor="text1"/>
@@ -5691,32 +6000,14 @@
           <w:szCs w:val="24"/>
         </w:rPr>
       </w:pPr>
-      <w:commentRangeStart w:id="31"/>
+      <w:commentRangeStart w:id="32"/>
       <w:r>
         <w:rPr>
           <w:rFonts w:ascii="Arial" w:hAnsi="Arial" w:cs="Arial"/>
           <w:sz w:val="24"/>
           <w:szCs w:val="24"/>
         </w:rPr>
-        <w:t xml:space="preserve">FGV-EAESP, </w:t>
-      </w:r>
-      <w:proofErr w:type="spellStart"/>
-      <w:r>
-        <w:rPr>
-          <w:rFonts w:ascii="Arial" w:hAnsi="Arial" w:cs="Arial"/>
-          <w:sz w:val="24"/>
-          <w:szCs w:val="24"/>
-        </w:rPr>
-        <w:t>GVcia</w:t>
-      </w:r>
-      <w:proofErr w:type="spellEnd"/>
-      <w:r>
-        <w:rPr>
-          <w:rFonts w:ascii="Arial" w:hAnsi="Arial" w:cs="Arial"/>
-          <w:sz w:val="24"/>
-          <w:szCs w:val="24"/>
-        </w:rPr>
-        <w:t xml:space="preserve">. </w:t>
+        <w:t xml:space="preserve">FGV-EAESP, GVcia. </w:t>
       </w:r>
       <w:r>
         <w:rPr>
@@ -5735,7 +6026,7 @@
         </w:rPr>
         <w:t>, 27ª ed. 2016.</w:t>
       </w:r>
-      <w:commentRangeEnd w:id="31"/>
+      <w:commentRangeEnd w:id="32"/>
       <w:r>
         <w:rPr>
           <w:rStyle w:val="Refdecomentrio"/>
@@ -5743,7 +6034,7 @@
           <w:sz w:val="24"/>
           <w:szCs w:val="24"/>
         </w:rPr>
-        <w:commentReference w:id="31"/>
+        <w:commentReference w:id="32"/>
       </w:r>
       <w:r>
         <w:rPr>
@@ -5780,24 +6071,24 @@
       <w:pPr>
         <w:pStyle w:val="Ttulo1"/>
       </w:pPr>
-      <w:bookmarkStart w:id="32" w:name="_Toc490327484"/>
+      <w:bookmarkStart w:id="33" w:name="_Toc490327484"/>
       <w:r>
         <w:lastRenderedPageBreak/>
         <w:t>ANEXOS</w:t>
       </w:r>
-      <w:bookmarkEnd w:id="32"/>
+      <w:bookmarkEnd w:id="33"/>
     </w:p>
     <w:p>
       <w:pPr>
         <w:pStyle w:val="Ttulo2"/>
       </w:pPr>
-      <w:bookmarkStart w:id="33" w:name="_Ref490069311"/>
-      <w:bookmarkStart w:id="34" w:name="_Toc490327485"/>
+      <w:bookmarkStart w:id="34" w:name="_Ref490069311"/>
+      <w:bookmarkStart w:id="35" w:name="_Toc490327485"/>
       <w:r>
         <w:t>Anexo questionário</w:t>
       </w:r>
-      <w:bookmarkEnd w:id="33"/>
       <w:bookmarkEnd w:id="34"/>
+      <w:bookmarkEnd w:id="35"/>
     </w:p>
     <w:p>
       <w:pPr>
@@ -5947,7 +6238,7 @@
         <w:pStyle w:val="Legenda"/>
         <w:jc w:val="both"/>
       </w:pPr>
-      <w:bookmarkStart w:id="35" w:name="_Toc486348172"/>
+      <w:bookmarkStart w:id="36" w:name="_Toc486348172"/>
       <w:r>
         <w:t xml:space="preserve">Figura </w:t>
       </w:r>
@@ -5972,7 +6263,7 @@
       <w:r>
         <w:t xml:space="preserve"> – Gráfico referente a pergunta 1</w:t>
       </w:r>
-      <w:bookmarkEnd w:id="35"/>
+      <w:bookmarkEnd w:id="36"/>
     </w:p>
     <w:p>
       <w:pPr>
@@ -6130,7 +6421,7 @@
         <w:pStyle w:val="Legenda"/>
         <w:jc w:val="both"/>
       </w:pPr>
-      <w:bookmarkStart w:id="36" w:name="_Toc486348173"/>
+      <w:bookmarkStart w:id="37" w:name="_Toc486348173"/>
       <w:r>
         <w:t xml:space="preserve">Figura </w:t>
       </w:r>
@@ -6155,7 +6446,7 @@
       <w:r>
         <w:t xml:space="preserve"> - Gráfico referente a pergunta 2</w:t>
       </w:r>
-      <w:bookmarkEnd w:id="36"/>
+      <w:bookmarkEnd w:id="37"/>
     </w:p>
     <w:p>
       <w:pPr>
@@ -6297,7 +6588,7 @@
         <w:pStyle w:val="Legenda"/>
         <w:jc w:val="both"/>
       </w:pPr>
-      <w:bookmarkStart w:id="37" w:name="_Toc486348174"/>
+      <w:bookmarkStart w:id="38" w:name="_Toc486348174"/>
       <w:r>
         <w:t xml:space="preserve">Figura </w:t>
       </w:r>
@@ -6322,7 +6613,7 @@
       <w:r>
         <w:t xml:space="preserve"> - Gráfico referente a pergunta 3</w:t>
       </w:r>
-      <w:bookmarkEnd w:id="37"/>
+      <w:bookmarkEnd w:id="38"/>
     </w:p>
     <w:p>
       <w:pPr>
@@ -6462,7 +6753,7 @@
       <w:pPr>
         <w:pStyle w:val="Legenda"/>
       </w:pPr>
-      <w:bookmarkStart w:id="38" w:name="_Toc486348175"/>
+      <w:bookmarkStart w:id="39" w:name="_Toc486348175"/>
       <w:r>
         <w:t xml:space="preserve">Figura </w:t>
       </w:r>
@@ -6487,7 +6778,7 @@
       <w:r>
         <w:t xml:space="preserve"> - Gráfico referente a pergunta 4</w:t>
       </w:r>
-      <w:bookmarkEnd w:id="38"/>
+      <w:bookmarkEnd w:id="39"/>
     </w:p>
     <w:p>
       <w:pPr>
@@ -6640,7 +6931,7 @@
       <w:pPr>
         <w:pStyle w:val="Legenda"/>
       </w:pPr>
-      <w:bookmarkStart w:id="39" w:name="_Toc486348176"/>
+      <w:bookmarkStart w:id="40" w:name="_Toc486348176"/>
       <w:r>
         <w:t xml:space="preserve">Figura </w:t>
       </w:r>
@@ -6665,7 +6956,7 @@
       <w:r>
         <w:t xml:space="preserve"> - Gráfico referente a pergunta 5</w:t>
       </w:r>
-      <w:bookmarkEnd w:id="39"/>
+      <w:bookmarkEnd w:id="40"/>
     </w:p>
     <w:p>
       <w:pPr>
@@ -6795,7 +7086,7 @@
       <w:pPr>
         <w:pStyle w:val="Legenda"/>
       </w:pPr>
-      <w:bookmarkStart w:id="40" w:name="_Toc486348177"/>
+      <w:bookmarkStart w:id="41" w:name="_Toc486348177"/>
       <w:r>
         <w:t xml:space="preserve">Figura </w:t>
       </w:r>
@@ -6826,7 +7117,7 @@
       <w:r>
         <w:t>unta 6</w:t>
       </w:r>
-      <w:bookmarkEnd w:id="40"/>
+      <w:bookmarkEnd w:id="41"/>
     </w:p>
     <w:p>
       <w:pPr>
@@ -6967,7 +7258,7 @@
       <w:pPr>
         <w:pStyle w:val="Legenda"/>
       </w:pPr>
-      <w:bookmarkStart w:id="41" w:name="_Toc486348178"/>
+      <w:bookmarkStart w:id="42" w:name="_Toc486348178"/>
       <w:r>
         <w:t xml:space="preserve">Figura </w:t>
       </w:r>
@@ -6992,7 +7283,7 @@
       <w:r>
         <w:t xml:space="preserve"> - Gráfico referente a pergunta 7</w:t>
       </w:r>
-      <w:bookmarkEnd w:id="41"/>
+      <w:bookmarkEnd w:id="42"/>
     </w:p>
     <w:p>
       <w:pPr>
@@ -7125,7 +7416,7 @@
         <w:pStyle w:val="Legenda"/>
         <w:jc w:val="both"/>
       </w:pPr>
-      <w:bookmarkStart w:id="42" w:name="_Toc486348179"/>
+      <w:bookmarkStart w:id="43" w:name="_Toc486348179"/>
       <w:r>
         <w:t xml:space="preserve">Figura </w:t>
       </w:r>
@@ -7150,7 +7441,7 @@
       <w:r>
         <w:t xml:space="preserve"> - Imagem referente a pergunta aberta complementar 1</w:t>
       </w:r>
-      <w:bookmarkEnd w:id="42"/>
+      <w:bookmarkEnd w:id="43"/>
     </w:p>
     <w:p>
       <w:pPr>
@@ -7293,7 +7584,7 @@
       <w:pPr>
         <w:pStyle w:val="Legenda"/>
       </w:pPr>
-      <w:bookmarkStart w:id="43" w:name="_Toc486348180"/>
+      <w:bookmarkStart w:id="44" w:name="_Toc486348180"/>
       <w:r>
         <w:t xml:space="preserve">Figura </w:t>
       </w:r>
@@ -7318,7 +7609,7 @@
       <w:r>
         <w:t xml:space="preserve"> - Gráfico referente a pergunta 8</w:t>
       </w:r>
-      <w:bookmarkEnd w:id="43"/>
+      <w:bookmarkEnd w:id="44"/>
     </w:p>
     <w:p>
       <w:pPr>
@@ -7471,7 +7762,7 @@
       <w:pPr>
         <w:pStyle w:val="Legenda"/>
       </w:pPr>
-      <w:bookmarkStart w:id="44" w:name="_Toc486348181"/>
+      <w:bookmarkStart w:id="45" w:name="_Toc486348181"/>
       <w:r>
         <w:t xml:space="preserve">Figura </w:t>
       </w:r>
@@ -7496,7 +7787,7 @@
       <w:r>
         <w:t xml:space="preserve"> - Gráfico referente a pergunta 9</w:t>
       </w:r>
-      <w:bookmarkEnd w:id="44"/>
+      <w:bookmarkEnd w:id="45"/>
     </w:p>
     <w:p>
       <w:pPr>
@@ -7659,7 +7950,7 @@
       <w:pPr>
         <w:pStyle w:val="Legenda"/>
       </w:pPr>
-      <w:bookmarkStart w:id="45" w:name="_Toc486348182"/>
+      <w:bookmarkStart w:id="46" w:name="_Toc486348182"/>
       <w:r>
         <w:t xml:space="preserve">Figura </w:t>
       </w:r>
@@ -7684,7 +7975,7 @@
       <w:r>
         <w:t xml:space="preserve"> - Gráfico referente a pergunta 10</w:t>
       </w:r>
-      <w:bookmarkEnd w:id="45"/>
+      <w:bookmarkEnd w:id="46"/>
     </w:p>
     <w:p>
       <w:pPr>
@@ -7824,7 +8115,7 @@
       <w:pPr>
         <w:pStyle w:val="Legenda"/>
       </w:pPr>
-      <w:bookmarkStart w:id="46" w:name="_Toc486348183"/>
+      <w:bookmarkStart w:id="47" w:name="_Toc486348183"/>
       <w:r>
         <w:t xml:space="preserve">Figura </w:t>
       </w:r>
@@ -7849,7 +8140,7 @@
       <w:r>
         <w:t xml:space="preserve"> - Gráfico referente a pergunta 11</w:t>
       </w:r>
-      <w:bookmarkEnd w:id="46"/>
+      <w:bookmarkEnd w:id="47"/>
     </w:p>
     <w:p>
       <w:pPr>
@@ -7991,7 +8282,7 @@
       <w:pPr>
         <w:pStyle w:val="Legenda"/>
       </w:pPr>
-      <w:bookmarkStart w:id="47" w:name="_Toc486348184"/>
+      <w:bookmarkStart w:id="48" w:name="_Toc486348184"/>
       <w:r>
         <w:t xml:space="preserve">Figura </w:t>
       </w:r>
@@ -8016,7 +8307,7 @@
       <w:r>
         <w:t xml:space="preserve"> - Gráfico referente a pergunta 12</w:t>
       </w:r>
-      <w:bookmarkEnd w:id="47"/>
+      <w:bookmarkEnd w:id="48"/>
     </w:p>
     <w:p>
       <w:pPr>
@@ -8153,7 +8444,7 @@
           <w:lang w:eastAsia="pt-BR"/>
         </w:rPr>
       </w:pPr>
-      <w:bookmarkStart w:id="48" w:name="_Toc486348185"/>
+      <w:bookmarkStart w:id="49" w:name="_Toc486348185"/>
       <w:r>
         <w:t xml:space="preserve">Figura </w:t>
       </w:r>
@@ -8178,7 +8469,7 @@
       <w:r>
         <w:t xml:space="preserve"> - Imagem referente a pergunta aberta complementar 2</w:t>
       </w:r>
-      <w:bookmarkEnd w:id="48"/>
+      <w:bookmarkEnd w:id="49"/>
     </w:p>
     <w:p>
       <w:pPr>
@@ -8302,7 +8593,7 @@
       <w:pPr>
         <w:pStyle w:val="Legenda"/>
       </w:pPr>
-      <w:bookmarkStart w:id="49" w:name="_Toc486348186"/>
+      <w:bookmarkStart w:id="50" w:name="_Toc486348186"/>
       <w:r>
         <w:t xml:space="preserve">Figura </w:t>
       </w:r>
@@ -8327,7 +8618,7 @@
       <w:r>
         <w:t xml:space="preserve"> - Gráfico referente a pergunta 13</w:t>
       </w:r>
-      <w:bookmarkEnd w:id="49"/>
+      <w:bookmarkEnd w:id="50"/>
     </w:p>
     <w:p>
       <w:pPr>
@@ -8434,7 +8725,7 @@
       <w:pPr>
         <w:pStyle w:val="Legenda"/>
       </w:pPr>
-      <w:bookmarkStart w:id="50" w:name="_Toc486348187"/>
+      <w:bookmarkStart w:id="51" w:name="_Toc486348187"/>
       <w:r>
         <w:t xml:space="preserve">Figura </w:t>
       </w:r>
@@ -8459,7 +8750,7 @@
       <w:r>
         <w:t xml:space="preserve"> - Gráfico referente a pergunta 14</w:t>
       </w:r>
-      <w:bookmarkEnd w:id="50"/>
+      <w:bookmarkEnd w:id="51"/>
     </w:p>
     <w:p>
       <w:pPr>
@@ -8578,7 +8869,7 @@
       <w:pPr>
         <w:pStyle w:val="Legenda"/>
       </w:pPr>
-      <w:bookmarkStart w:id="51" w:name="_Toc486348188"/>
+      <w:bookmarkStart w:id="52" w:name="_Toc486348188"/>
       <w:r>
         <w:t xml:space="preserve">Figura </w:t>
       </w:r>
@@ -8603,7 +8894,7 @@
       <w:r>
         <w:t xml:space="preserve"> - Gráfico referente a pergunta 15</w:t>
       </w:r>
-      <w:bookmarkEnd w:id="51"/>
+      <w:bookmarkEnd w:id="52"/>
     </w:p>
     <w:p>
       <w:pPr>
@@ -8717,7 +9008,7 @@
           <w:lang w:eastAsia="pt-BR"/>
         </w:rPr>
       </w:pPr>
-      <w:bookmarkStart w:id="52" w:name="_Toc486348189"/>
+      <w:bookmarkStart w:id="53" w:name="_Toc486348189"/>
       <w:r>
         <w:t xml:space="preserve">Figura </w:t>
       </w:r>
@@ -8742,7 +9033,7 @@
       <w:r>
         <w:t xml:space="preserve"> - Imagem referente a pergunta aberta de conclusão</w:t>
       </w:r>
-      <w:bookmarkEnd w:id="52"/>
+      <w:bookmarkEnd w:id="53"/>
     </w:p>
     <w:p>
       <w:pPr>
@@ -9398,7 +9689,7 @@
 </file>
 
 <file path=word/comments.xml><?xml version="1.0" encoding="utf-8"?>
-<w:comments xmlns:wpc="http://schemas.microsoft.com/office/word/2010/wordprocessingCanvas" xmlns:cx="http://schemas.microsoft.com/office/drawing/2014/chartex" xmlns:cx1="http://schemas.microsoft.com/office/drawing/2015/9/8/chartex" xmlns:mc="http://schemas.openxmlformats.org/markup-compatibility/2006" xmlns:o="urn:schemas-microsoft-com:office:office" xmlns:r="http://schemas.openxmlformats.org/officeDocument/2006/relationships" xmlns:m="http://schemas.openxmlformats.org/officeDocument/2006/math" xmlns:v="urn:schemas-microsoft-com:vml" xmlns:wp14="http://schemas.microsoft.com/office/word/2010/wordprocessingDrawing" xmlns:wp="http://schemas.openxmlformats.org/drawingml/2006/wordprocessingDrawing" xmlns:w10="urn:schemas-microsoft-com:office:word" xmlns:w="http://schemas.openxmlformats.org/wordprocessingml/2006/main" xmlns:w14="http://schemas.microsoft.com/office/word/2010/wordml" xmlns:w15="http://schemas.microsoft.com/office/word/2012/wordml" xmlns:w16se="http://schemas.microsoft.com/office/word/2015/wordml/symex" xmlns:wpg="http://schemas.microsoft.com/office/word/2010/wordprocessingGroup" xmlns:wpi="http://schemas.microsoft.com/office/word/2010/wordprocessingInk" xmlns:wne="http://schemas.microsoft.com/office/word/2006/wordml" xmlns:wps="http://schemas.microsoft.com/office/word/2010/wordprocessingShape" mc:Ignorable="w14 w15 w16se wp14">
+<w:comments xmlns:wpc="http://schemas.microsoft.com/office/word/2010/wordprocessingCanvas" xmlns:mc="http://schemas.openxmlformats.org/markup-compatibility/2006" xmlns:o="urn:schemas-microsoft-com:office:office" xmlns:r="http://schemas.openxmlformats.org/officeDocument/2006/relationships" xmlns:m="http://schemas.openxmlformats.org/officeDocument/2006/math" xmlns:v="urn:schemas-microsoft-com:vml" xmlns:wp14="http://schemas.microsoft.com/office/word/2010/wordprocessingDrawing" xmlns:wp="http://schemas.openxmlformats.org/drawingml/2006/wordprocessingDrawing" xmlns:w10="urn:schemas-microsoft-com:office:word" xmlns:w="http://schemas.openxmlformats.org/wordprocessingml/2006/main" xmlns:w14="http://schemas.microsoft.com/office/word/2010/wordml" xmlns:w15="http://schemas.microsoft.com/office/word/2012/wordml" xmlns:wpg="http://schemas.microsoft.com/office/word/2010/wordprocessingGroup" xmlns:wpi="http://schemas.microsoft.com/office/word/2010/wordprocessingInk" xmlns:wne="http://schemas.microsoft.com/office/word/2006/wordml" xmlns:wps="http://schemas.microsoft.com/office/word/2010/wordprocessingShape" mc:Ignorable="w14 w15 wp14">
   <w:comment w:id="7" w:author="Andre Pimenta" w:date="2017-08-12T00:05:00Z" w:initials="AP">
     <w:p>
       <w:pPr>
@@ -9411,15 +9702,7 @@
         <w:annotationRef/>
       </w:r>
       <w:r>
-        <w:t xml:space="preserve">Aqui poderia abri um parágrafo, Mudança de </w:t>
-      </w:r>
-      <w:proofErr w:type="spellStart"/>
-      <w:r>
-        <w:t>assuno</w:t>
-      </w:r>
-      <w:proofErr w:type="spellEnd"/>
-      <w:r>
-        <w:t>...</w:t>
+        <w:t>Aqui poderia abri um parágrafo, Mudança de assuno...</w:t>
       </w:r>
     </w:p>
   </w:comment>
@@ -9439,7 +9722,7 @@
       </w:r>
     </w:p>
   </w:comment>
-  <w:comment w:id="20" w:author="Henrique Antonio Merlin Junior" w:date="2017-08-11T21:34:00Z" w:initials="HAMJ">
+  <w:comment w:id="19" w:author="Henrique Antonio Merlin Junior" w:date="2017-08-11T21:34:00Z" w:initials="HAMJ">
     <w:p>
       <w:pPr>
         <w:pStyle w:val="Textodecomentrio"/>
@@ -9478,7 +9761,7 @@
       </w:r>
     </w:p>
   </w:comment>
-  <w:comment w:id="21" w:author="Henrique Antonio Merlin Junior" w:date="2017-08-12T18:46:00Z" w:initials="HAMJ">
+  <w:comment w:id="20" w:author="Henrique Antonio Merlin Junior" w:date="2017-08-12T18:46:00Z" w:initials="HAMJ">
     <w:p>
       <w:pPr>
         <w:pStyle w:val="Textodecomentrio"/>
@@ -9525,7 +9808,7 @@
       </w:r>
     </w:p>
   </w:comment>
-  <w:comment w:id="25" w:author="Marcelo Rivera da Silva" w:date="2017-08-05T21:40:00Z" w:initials="MRdS">
+  <w:comment w:id="25" w:author="Marcelo Rivera da Silva" w:date="2017-08-12T23:22:00Z" w:initials="MRdS">
     <w:p>
       <w:pPr>
         <w:pStyle w:val="Textodecomentrio"/>
@@ -9537,11 +9820,27 @@
         <w:annotationRef/>
       </w:r>
       <w:r>
+        <w:t>O que é</w:t>
+      </w:r>
+    </w:p>
+  </w:comment>
+  <w:comment w:id="26" w:author="Marcelo Rivera da Silva" w:date="2017-08-05T21:40:00Z" w:initials="MRdS">
+    <w:p>
+      <w:pPr>
+        <w:pStyle w:val="Textodecomentrio"/>
+      </w:pPr>
+      <w:r>
+        <w:rPr>
+          <w:rStyle w:val="Refdecomentrio"/>
+        </w:rPr>
+        <w:annotationRef/>
+      </w:r>
+      <w:r>
         <w:t>Atualizado</w:t>
       </w:r>
     </w:p>
   </w:comment>
-  <w:comment w:id="30" w:author="Marcelo Rivera da Silva" w:date="2017-08-05T21:41:00Z" w:initials="MRdS">
+  <w:comment w:id="31" w:author="Marcelo Rivera da Silva" w:date="2017-08-05T21:41:00Z" w:initials="MRdS">
     <w:p>
       <w:pPr>
         <w:pStyle w:val="Textodecomentrio"/>
@@ -9562,7 +9861,7 @@
       </w:pPr>
     </w:p>
   </w:comment>
-  <w:comment w:id="31" w:author="Henrique Antonio Merlin Junior" w:date="2017-08-12T18:45:00Z" w:initials="HAMJ">
+  <w:comment w:id="32" w:author="Henrique Antonio Merlin Junior" w:date="2017-08-12T18:45:00Z" w:initials="HAMJ">
     <w:p>
       <w:pPr>
         <w:pStyle w:val="Textodecomentrio"/>
@@ -9598,13 +9897,14 @@
 </file>
 
 <file path=word/commentsExtended.xml><?xml version="1.0" encoding="utf-8"?>
-<w15:commentsEx xmlns:wpc="http://schemas.microsoft.com/office/word/2010/wordprocessingCanvas" xmlns:cx="http://schemas.microsoft.com/office/drawing/2014/chartex" xmlns:cx1="http://schemas.microsoft.com/office/drawing/2015/9/8/chartex" xmlns:mc="http://schemas.openxmlformats.org/markup-compatibility/2006" xmlns:o="urn:schemas-microsoft-com:office:office" xmlns:r="http://schemas.openxmlformats.org/officeDocument/2006/relationships" xmlns:m="http://schemas.openxmlformats.org/officeDocument/2006/math" xmlns:v="urn:schemas-microsoft-com:vml" xmlns:wp14="http://schemas.microsoft.com/office/word/2010/wordprocessingDrawing" xmlns:wp="http://schemas.openxmlformats.org/drawingml/2006/wordprocessingDrawing" xmlns:w10="urn:schemas-microsoft-com:office:word" xmlns:w="http://schemas.openxmlformats.org/wordprocessingml/2006/main" xmlns:w14="http://schemas.microsoft.com/office/word/2010/wordml" xmlns:w15="http://schemas.microsoft.com/office/word/2012/wordml" xmlns:w16se="http://schemas.microsoft.com/office/word/2015/wordml/symex" xmlns:wpg="http://schemas.microsoft.com/office/word/2010/wordprocessingGroup" xmlns:wpi="http://schemas.microsoft.com/office/word/2010/wordprocessingInk" xmlns:wne="http://schemas.microsoft.com/office/word/2006/wordml" xmlns:wps="http://schemas.microsoft.com/office/word/2010/wordprocessingShape" mc:Ignorable="w14 w15 w16se wp14">
+<w15:commentsEx xmlns:wpc="http://schemas.microsoft.com/office/word/2010/wordprocessingCanvas" xmlns:mc="http://schemas.openxmlformats.org/markup-compatibility/2006" xmlns:o="urn:schemas-microsoft-com:office:office" xmlns:r="http://schemas.openxmlformats.org/officeDocument/2006/relationships" xmlns:m="http://schemas.openxmlformats.org/officeDocument/2006/math" xmlns:v="urn:schemas-microsoft-com:vml" xmlns:wp14="http://schemas.microsoft.com/office/word/2010/wordprocessingDrawing" xmlns:wp="http://schemas.openxmlformats.org/drawingml/2006/wordprocessingDrawing" xmlns:w10="urn:schemas-microsoft-com:office:word" xmlns:w="http://schemas.openxmlformats.org/wordprocessingml/2006/main" xmlns:w14="http://schemas.microsoft.com/office/word/2010/wordml" xmlns:w15="http://schemas.microsoft.com/office/word/2012/wordml" xmlns:wpg="http://schemas.microsoft.com/office/word/2010/wordprocessingGroup" xmlns:wpi="http://schemas.microsoft.com/office/word/2010/wordprocessingInk" xmlns:wne="http://schemas.microsoft.com/office/word/2006/wordml" xmlns:wps="http://schemas.microsoft.com/office/word/2010/wordprocessingShape" mc:Ignorable="w14 w15 wp14">
   <w15:commentEx w15:paraId="1F3C3A12" w15:done="1"/>
   <w15:commentEx w15:paraId="648C843A" w15:done="1"/>
   <w15:commentEx w15:paraId="49A86630" w15:done="0"/>
   <w15:commentEx w15:paraId="27FB786C" w15:done="0"/>
   <w15:commentEx w15:paraId="0537A474" w15:done="0"/>
   <w15:commentEx w15:paraId="6C09752B" w15:paraIdParent="0537A474" w15:done="0"/>
+  <w15:commentEx w15:paraId="1997372A" w15:done="0"/>
   <w15:commentEx w15:paraId="3276DD6C" w15:done="0"/>
   <w15:commentEx w15:paraId="6F468E83" w15:done="0"/>
   <w15:commentEx w15:paraId="214597AD" w15:done="0"/>
@@ -9612,7 +9912,7 @@
 </file>
 
 <file path=word/endnotes.xml><?xml version="1.0" encoding="utf-8"?>
-<w:endnotes xmlns:wpc="http://schemas.microsoft.com/office/word/2010/wordprocessingCanvas" xmlns:cx="http://schemas.microsoft.com/office/drawing/2014/chartex" xmlns:cx1="http://schemas.microsoft.com/office/drawing/2015/9/8/chartex" xmlns:mc="http://schemas.openxmlformats.org/markup-compatibility/2006" xmlns:o="urn:schemas-microsoft-com:office:office" xmlns:r="http://schemas.openxmlformats.org/officeDocument/2006/relationships" xmlns:m="http://schemas.openxmlformats.org/officeDocument/2006/math" xmlns:v="urn:schemas-microsoft-com:vml" xmlns:wp14="http://schemas.microsoft.com/office/word/2010/wordprocessingDrawing" xmlns:wp="http://schemas.openxmlformats.org/drawingml/2006/wordprocessingDrawing" xmlns:w10="urn:schemas-microsoft-com:office:word" xmlns:w="http://schemas.openxmlformats.org/wordprocessingml/2006/main" xmlns:w14="http://schemas.microsoft.com/office/word/2010/wordml" xmlns:w15="http://schemas.microsoft.com/office/word/2012/wordml" xmlns:w16se="http://schemas.microsoft.com/office/word/2015/wordml/symex" xmlns:wpg="http://schemas.microsoft.com/office/word/2010/wordprocessingGroup" xmlns:wpi="http://schemas.microsoft.com/office/word/2010/wordprocessingInk" xmlns:wne="http://schemas.microsoft.com/office/word/2006/wordml" xmlns:wps="http://schemas.microsoft.com/office/word/2010/wordprocessingShape" mc:Ignorable="w14 w15 w16se wp14">
+<w:endnotes xmlns:wpc="http://schemas.microsoft.com/office/word/2010/wordprocessingCanvas" xmlns:mc="http://schemas.openxmlformats.org/markup-compatibility/2006" xmlns:o="urn:schemas-microsoft-com:office:office" xmlns:r="http://schemas.openxmlformats.org/officeDocument/2006/relationships" xmlns:m="http://schemas.openxmlformats.org/officeDocument/2006/math" xmlns:v="urn:schemas-microsoft-com:vml" xmlns:wp14="http://schemas.microsoft.com/office/word/2010/wordprocessingDrawing" xmlns:wp="http://schemas.openxmlformats.org/drawingml/2006/wordprocessingDrawing" xmlns:w10="urn:schemas-microsoft-com:office:word" xmlns:w="http://schemas.openxmlformats.org/wordprocessingml/2006/main" xmlns:w14="http://schemas.microsoft.com/office/word/2010/wordml" xmlns:w15="http://schemas.microsoft.com/office/word/2012/wordml" xmlns:wpg="http://schemas.microsoft.com/office/word/2010/wordprocessingGroup" xmlns:wpi="http://schemas.microsoft.com/office/word/2010/wordprocessingInk" xmlns:wne="http://schemas.microsoft.com/office/word/2006/wordml" xmlns:wps="http://schemas.microsoft.com/office/word/2010/wordprocessingShape" mc:Ignorable="w14 w15 wp14">
   <w:endnote w:type="separator" w:id="-1">
     <w:p>
       <w:pPr>
@@ -9637,7 +9937,7 @@
 </file>
 
 <file path=word/footer1.xml><?xml version="1.0" encoding="utf-8"?>
-<w:ftr xmlns:wpc="http://schemas.microsoft.com/office/word/2010/wordprocessingCanvas" xmlns:cx="http://schemas.microsoft.com/office/drawing/2014/chartex" xmlns:cx1="http://schemas.microsoft.com/office/drawing/2015/9/8/chartex" xmlns:mc="http://schemas.openxmlformats.org/markup-compatibility/2006" xmlns:o="urn:schemas-microsoft-com:office:office" xmlns:r="http://schemas.openxmlformats.org/officeDocument/2006/relationships" xmlns:m="http://schemas.openxmlformats.org/officeDocument/2006/math" xmlns:v="urn:schemas-microsoft-com:vml" xmlns:wp14="http://schemas.microsoft.com/office/word/2010/wordprocessingDrawing" xmlns:wp="http://schemas.openxmlformats.org/drawingml/2006/wordprocessingDrawing" xmlns:w10="urn:schemas-microsoft-com:office:word" xmlns:w="http://schemas.openxmlformats.org/wordprocessingml/2006/main" xmlns:w14="http://schemas.microsoft.com/office/word/2010/wordml" xmlns:w15="http://schemas.microsoft.com/office/word/2012/wordml" xmlns:w16se="http://schemas.microsoft.com/office/word/2015/wordml/symex" xmlns:wpg="http://schemas.microsoft.com/office/word/2010/wordprocessingGroup" xmlns:wpi="http://schemas.microsoft.com/office/word/2010/wordprocessingInk" xmlns:wne="http://schemas.microsoft.com/office/word/2006/wordml" xmlns:wps="http://schemas.microsoft.com/office/word/2010/wordprocessingShape" mc:Ignorable="w14 w15 w16se wp14">
+<w:ftr xmlns:wpc="http://schemas.microsoft.com/office/word/2010/wordprocessingCanvas" xmlns:mc="http://schemas.openxmlformats.org/markup-compatibility/2006" xmlns:o="urn:schemas-microsoft-com:office:office" xmlns:r="http://schemas.openxmlformats.org/officeDocument/2006/relationships" xmlns:m="http://schemas.openxmlformats.org/officeDocument/2006/math" xmlns:v="urn:schemas-microsoft-com:vml" xmlns:wp14="http://schemas.microsoft.com/office/word/2010/wordprocessingDrawing" xmlns:wp="http://schemas.openxmlformats.org/drawingml/2006/wordprocessingDrawing" xmlns:w10="urn:schemas-microsoft-com:office:word" xmlns:w="http://schemas.openxmlformats.org/wordprocessingml/2006/main" xmlns:w14="http://schemas.microsoft.com/office/word/2010/wordml" xmlns:w15="http://schemas.microsoft.com/office/word/2012/wordml" xmlns:wpg="http://schemas.microsoft.com/office/word/2010/wordprocessingGroup" xmlns:wpi="http://schemas.microsoft.com/office/word/2010/wordprocessingInk" xmlns:wne="http://schemas.microsoft.com/office/word/2006/wordml" xmlns:wps="http://schemas.microsoft.com/office/word/2010/wordprocessingShape" mc:Ignorable="w14 w15 wp14">
   <w:p>
     <w:pPr>
       <w:pStyle w:val="Rodap"/>
@@ -9647,7 +9947,7 @@
 </file>
 
 <file path=word/footnotes.xml><?xml version="1.0" encoding="utf-8"?>
-<w:footnotes xmlns:wpc="http://schemas.microsoft.com/office/word/2010/wordprocessingCanvas" xmlns:cx="http://schemas.microsoft.com/office/drawing/2014/chartex" xmlns:cx1="http://schemas.microsoft.com/office/drawing/2015/9/8/chartex" xmlns:mc="http://schemas.openxmlformats.org/markup-compatibility/2006" xmlns:o="urn:schemas-microsoft-com:office:office" xmlns:r="http://schemas.openxmlformats.org/officeDocument/2006/relationships" xmlns:m="http://schemas.openxmlformats.org/officeDocument/2006/math" xmlns:v="urn:schemas-microsoft-com:vml" xmlns:wp14="http://schemas.microsoft.com/office/word/2010/wordprocessingDrawing" xmlns:wp="http://schemas.openxmlformats.org/drawingml/2006/wordprocessingDrawing" xmlns:w10="urn:schemas-microsoft-com:office:word" xmlns:w="http://schemas.openxmlformats.org/wordprocessingml/2006/main" xmlns:w14="http://schemas.microsoft.com/office/word/2010/wordml" xmlns:w15="http://schemas.microsoft.com/office/word/2012/wordml" xmlns:w16se="http://schemas.microsoft.com/office/word/2015/wordml/symex" xmlns:wpg="http://schemas.microsoft.com/office/word/2010/wordprocessingGroup" xmlns:wpi="http://schemas.microsoft.com/office/word/2010/wordprocessingInk" xmlns:wne="http://schemas.microsoft.com/office/word/2006/wordml" xmlns:wps="http://schemas.microsoft.com/office/word/2010/wordprocessingShape" mc:Ignorable="w14 w15 w16se wp14">
+<w:footnotes xmlns:wpc="http://schemas.microsoft.com/office/word/2010/wordprocessingCanvas" xmlns:mc="http://schemas.openxmlformats.org/markup-compatibility/2006" xmlns:o="urn:schemas-microsoft-com:office:office" xmlns:r="http://schemas.openxmlformats.org/officeDocument/2006/relationships" xmlns:m="http://schemas.openxmlformats.org/officeDocument/2006/math" xmlns:v="urn:schemas-microsoft-com:vml" xmlns:wp14="http://schemas.microsoft.com/office/word/2010/wordprocessingDrawing" xmlns:wp="http://schemas.openxmlformats.org/drawingml/2006/wordprocessingDrawing" xmlns:w10="urn:schemas-microsoft-com:office:word" xmlns:w="http://schemas.openxmlformats.org/wordprocessingml/2006/main" xmlns:w14="http://schemas.microsoft.com/office/word/2010/wordml" xmlns:w15="http://schemas.microsoft.com/office/word/2012/wordml" xmlns:wpg="http://schemas.microsoft.com/office/word/2010/wordprocessingGroup" xmlns:wpi="http://schemas.microsoft.com/office/word/2010/wordprocessingInk" xmlns:wne="http://schemas.microsoft.com/office/word/2006/wordml" xmlns:wps="http://schemas.microsoft.com/office/word/2010/wordprocessingShape" mc:Ignorable="w14 w15 wp14">
   <w:footnote w:type="separator" w:id="-1">
     <w:p>
       <w:pPr>
@@ -9672,7 +9972,7 @@
 </file>
 
 <file path=word/header1.xml><?xml version="1.0" encoding="utf-8"?>
-<w:hdr xmlns:wpc="http://schemas.microsoft.com/office/word/2010/wordprocessingCanvas" xmlns:cx="http://schemas.microsoft.com/office/drawing/2014/chartex" xmlns:cx1="http://schemas.microsoft.com/office/drawing/2015/9/8/chartex" xmlns:mc="http://schemas.openxmlformats.org/markup-compatibility/2006" xmlns:o="urn:schemas-microsoft-com:office:office" xmlns:r="http://schemas.openxmlformats.org/officeDocument/2006/relationships" xmlns:m="http://schemas.openxmlformats.org/officeDocument/2006/math" xmlns:v="urn:schemas-microsoft-com:vml" xmlns:wp14="http://schemas.microsoft.com/office/word/2010/wordprocessingDrawing" xmlns:wp="http://schemas.openxmlformats.org/drawingml/2006/wordprocessingDrawing" xmlns:w10="urn:schemas-microsoft-com:office:word" xmlns:w="http://schemas.openxmlformats.org/wordprocessingml/2006/main" xmlns:w14="http://schemas.microsoft.com/office/word/2010/wordml" xmlns:w15="http://schemas.microsoft.com/office/word/2012/wordml" xmlns:w16se="http://schemas.microsoft.com/office/word/2015/wordml/symex" xmlns:wpg="http://schemas.microsoft.com/office/word/2010/wordprocessingGroup" xmlns:wpi="http://schemas.microsoft.com/office/word/2010/wordprocessingInk" xmlns:wne="http://schemas.microsoft.com/office/word/2006/wordml" xmlns:wps="http://schemas.microsoft.com/office/word/2010/wordprocessingShape" mc:Ignorable="w14 w15 w16se wp14">
+<w:hdr xmlns:wpc="http://schemas.microsoft.com/office/word/2010/wordprocessingCanvas" xmlns:mc="http://schemas.openxmlformats.org/markup-compatibility/2006" xmlns:o="urn:schemas-microsoft-com:office:office" xmlns:r="http://schemas.openxmlformats.org/officeDocument/2006/relationships" xmlns:m="http://schemas.openxmlformats.org/officeDocument/2006/math" xmlns:v="urn:schemas-microsoft-com:vml" xmlns:wp14="http://schemas.microsoft.com/office/word/2010/wordprocessingDrawing" xmlns:wp="http://schemas.openxmlformats.org/drawingml/2006/wordprocessingDrawing" xmlns:w10="urn:schemas-microsoft-com:office:word" xmlns:w="http://schemas.openxmlformats.org/wordprocessingml/2006/main" xmlns:w14="http://schemas.microsoft.com/office/word/2010/wordml" xmlns:w15="http://schemas.microsoft.com/office/word/2012/wordml" xmlns:wpg="http://schemas.microsoft.com/office/word/2010/wordprocessingGroup" xmlns:wpi="http://schemas.microsoft.com/office/word/2010/wordprocessingInk" xmlns:wne="http://schemas.microsoft.com/office/word/2006/wordml" xmlns:wps="http://schemas.microsoft.com/office/word/2010/wordprocessingShape" mc:Ignorable="w14 w15 wp14">
   <w:p>
     <w:pPr>
       <w:pStyle w:val="Cabealho"/>
@@ -9688,7 +9988,7 @@
 </file>
 
 <file path=word/header2.xml><?xml version="1.0" encoding="utf-8"?>
-<w:hdr xmlns:wpc="http://schemas.microsoft.com/office/word/2010/wordprocessingCanvas" xmlns:cx="http://schemas.microsoft.com/office/drawing/2014/chartex" xmlns:cx1="http://schemas.microsoft.com/office/drawing/2015/9/8/chartex" xmlns:mc="http://schemas.openxmlformats.org/markup-compatibility/2006" xmlns:o="urn:schemas-microsoft-com:office:office" xmlns:r="http://schemas.openxmlformats.org/officeDocument/2006/relationships" xmlns:m="http://schemas.openxmlformats.org/officeDocument/2006/math" xmlns:v="urn:schemas-microsoft-com:vml" xmlns:wp14="http://schemas.microsoft.com/office/word/2010/wordprocessingDrawing" xmlns:wp="http://schemas.openxmlformats.org/drawingml/2006/wordprocessingDrawing" xmlns:w10="urn:schemas-microsoft-com:office:word" xmlns:w="http://schemas.openxmlformats.org/wordprocessingml/2006/main" xmlns:w14="http://schemas.microsoft.com/office/word/2010/wordml" xmlns:w15="http://schemas.microsoft.com/office/word/2012/wordml" xmlns:w16se="http://schemas.microsoft.com/office/word/2015/wordml/symex" xmlns:wpg="http://schemas.microsoft.com/office/word/2010/wordprocessingGroup" xmlns:wpi="http://schemas.microsoft.com/office/word/2010/wordprocessingInk" xmlns:wne="http://schemas.microsoft.com/office/word/2006/wordml" xmlns:wps="http://schemas.microsoft.com/office/word/2010/wordprocessingShape" mc:Ignorable="w14 w15 w16se wp14">
+<w:hdr xmlns:wpc="http://schemas.microsoft.com/office/word/2010/wordprocessingCanvas" xmlns:mc="http://schemas.openxmlformats.org/markup-compatibility/2006" xmlns:o="urn:schemas-microsoft-com:office:office" xmlns:r="http://schemas.openxmlformats.org/officeDocument/2006/relationships" xmlns:m="http://schemas.openxmlformats.org/officeDocument/2006/math" xmlns:v="urn:schemas-microsoft-com:vml" xmlns:wp14="http://schemas.microsoft.com/office/word/2010/wordprocessingDrawing" xmlns:wp="http://schemas.openxmlformats.org/drawingml/2006/wordprocessingDrawing" xmlns:w10="urn:schemas-microsoft-com:office:word" xmlns:w="http://schemas.openxmlformats.org/wordprocessingml/2006/main" xmlns:w14="http://schemas.microsoft.com/office/word/2010/wordml" xmlns:w15="http://schemas.microsoft.com/office/word/2012/wordml" xmlns:wpg="http://schemas.microsoft.com/office/word/2010/wordprocessingGroup" xmlns:wpi="http://schemas.microsoft.com/office/word/2010/wordprocessingInk" xmlns:wne="http://schemas.microsoft.com/office/word/2006/wordml" xmlns:wps="http://schemas.microsoft.com/office/word/2010/wordprocessingShape" mc:Ignorable="w14 w15 wp14">
   <w:p>
     <w:pPr>
       <w:pStyle w:val="Cabealho"/>
@@ -9699,7 +9999,7 @@
 </file>
 
 <file path=word/header3.xml><?xml version="1.0" encoding="utf-8"?>
-<w:hdr xmlns:wpc="http://schemas.microsoft.com/office/word/2010/wordprocessingCanvas" xmlns:cx="http://schemas.microsoft.com/office/drawing/2014/chartex" xmlns:cx1="http://schemas.microsoft.com/office/drawing/2015/9/8/chartex" xmlns:mc="http://schemas.openxmlformats.org/markup-compatibility/2006" xmlns:o="urn:schemas-microsoft-com:office:office" xmlns:r="http://schemas.openxmlformats.org/officeDocument/2006/relationships" xmlns:m="http://schemas.openxmlformats.org/officeDocument/2006/math" xmlns:v="urn:schemas-microsoft-com:vml" xmlns:wp14="http://schemas.microsoft.com/office/word/2010/wordprocessingDrawing" xmlns:wp="http://schemas.openxmlformats.org/drawingml/2006/wordprocessingDrawing" xmlns:w10="urn:schemas-microsoft-com:office:word" xmlns:w="http://schemas.openxmlformats.org/wordprocessingml/2006/main" xmlns:w14="http://schemas.microsoft.com/office/word/2010/wordml" xmlns:w15="http://schemas.microsoft.com/office/word/2012/wordml" xmlns:w16se="http://schemas.microsoft.com/office/word/2015/wordml/symex" xmlns:wpg="http://schemas.microsoft.com/office/word/2010/wordprocessingGroup" xmlns:wpi="http://schemas.microsoft.com/office/word/2010/wordprocessingInk" xmlns:wne="http://schemas.microsoft.com/office/word/2006/wordml" xmlns:wps="http://schemas.microsoft.com/office/word/2010/wordprocessingShape" mc:Ignorable="w14 w15 w16se wp14">
+<w:hdr xmlns:wpc="http://schemas.microsoft.com/office/word/2010/wordprocessingCanvas" xmlns:mc="http://schemas.openxmlformats.org/markup-compatibility/2006" xmlns:o="urn:schemas-microsoft-com:office:office" xmlns:r="http://schemas.openxmlformats.org/officeDocument/2006/relationships" xmlns:m="http://schemas.openxmlformats.org/officeDocument/2006/math" xmlns:v="urn:schemas-microsoft-com:vml" xmlns:wp14="http://schemas.microsoft.com/office/word/2010/wordprocessingDrawing" xmlns:wp="http://schemas.openxmlformats.org/drawingml/2006/wordprocessingDrawing" xmlns:w10="urn:schemas-microsoft-com:office:word" xmlns:w="http://schemas.openxmlformats.org/wordprocessingml/2006/main" xmlns:w14="http://schemas.microsoft.com/office/word/2010/wordml" xmlns:w15="http://schemas.microsoft.com/office/word/2012/wordml" xmlns:wpg="http://schemas.microsoft.com/office/word/2010/wordprocessingGroup" xmlns:wpi="http://schemas.microsoft.com/office/word/2010/wordprocessingInk" xmlns:wne="http://schemas.microsoft.com/office/word/2006/wordml" xmlns:wps="http://schemas.microsoft.com/office/word/2010/wordprocessingShape" mc:Ignorable="w14 w15 wp14">
   <w:p>
     <w:pPr>
       <w:pStyle w:val="Cabealho"/>
@@ -9731,7 +10031,7 @@
         <w:rStyle w:val="Nmerodepgina"/>
         <w:noProof/>
       </w:rPr>
-      <w:t>4</w:t>
+      <w:t>5</w:t>
     </w:r>
     <w:r>
       <w:rPr>
@@ -9750,8 +10050,8 @@
 </file>
 
 <file path=word/numbering.xml><?xml version="1.0" encoding="utf-8"?>
-<w:numbering xmlns:wpc="http://schemas.microsoft.com/office/word/2010/wordprocessingCanvas" xmlns:cx="http://schemas.microsoft.com/office/drawing/2014/chartex" xmlns:cx1="http://schemas.microsoft.com/office/drawing/2015/9/8/chartex" xmlns:mc="http://schemas.openxmlformats.org/markup-compatibility/2006" xmlns:o="urn:schemas-microsoft-com:office:office" xmlns:r="http://schemas.openxmlformats.org/officeDocument/2006/relationships" xmlns:m="http://schemas.openxmlformats.org/officeDocument/2006/math" xmlns:v="urn:schemas-microsoft-com:vml" xmlns:wp14="http://schemas.microsoft.com/office/word/2010/wordprocessingDrawing" xmlns:wp="http://schemas.openxmlformats.org/drawingml/2006/wordprocessingDrawing" xmlns:w10="urn:schemas-microsoft-com:office:word" xmlns:w="http://schemas.openxmlformats.org/wordprocessingml/2006/main" xmlns:w14="http://schemas.microsoft.com/office/word/2010/wordml" xmlns:w15="http://schemas.microsoft.com/office/word/2012/wordml" xmlns:w16se="http://schemas.microsoft.com/office/word/2015/wordml/symex" xmlns:wpg="http://schemas.microsoft.com/office/word/2010/wordprocessingGroup" xmlns:wpi="http://schemas.microsoft.com/office/word/2010/wordprocessingInk" xmlns:wne="http://schemas.microsoft.com/office/word/2006/wordml" xmlns:wps="http://schemas.microsoft.com/office/word/2010/wordprocessingShape" mc:Ignorable="w14 w15 w16se wp14">
-  <w:abstractNum w:abstractNumId="0" w15:restartNumberingAfterBreak="0">
+<w:numbering xmlns:wpc="http://schemas.microsoft.com/office/word/2010/wordprocessingCanvas" xmlns:mc="http://schemas.openxmlformats.org/markup-compatibility/2006" xmlns:o="urn:schemas-microsoft-com:office:office" xmlns:r="http://schemas.openxmlformats.org/officeDocument/2006/relationships" xmlns:m="http://schemas.openxmlformats.org/officeDocument/2006/math" xmlns:v="urn:schemas-microsoft-com:vml" xmlns:wp14="http://schemas.microsoft.com/office/word/2010/wordprocessingDrawing" xmlns:wp="http://schemas.openxmlformats.org/drawingml/2006/wordprocessingDrawing" xmlns:w10="urn:schemas-microsoft-com:office:word" xmlns:w="http://schemas.openxmlformats.org/wordprocessingml/2006/main" xmlns:w14="http://schemas.microsoft.com/office/word/2010/wordml" xmlns:w15="http://schemas.microsoft.com/office/word/2012/wordml" xmlns:wpg="http://schemas.microsoft.com/office/word/2010/wordprocessingGroup" xmlns:wpi="http://schemas.microsoft.com/office/word/2010/wordprocessingInk" xmlns:wne="http://schemas.microsoft.com/office/word/2006/wordml" xmlns:wps="http://schemas.microsoft.com/office/word/2010/wordprocessingShape" mc:Ignorable="w14 w15 wp14">
+  <w:abstractNum w:abstractNumId="0">
     <w:nsid w:val="00000001"/>
     <w:multiLevelType w:val="multilevel"/>
     <w:tmpl w:val="F1E0B3C0"/>
@@ -9894,7 +10194,7 @@
       </w:rPr>
     </w:lvl>
   </w:abstractNum>
-  <w:abstractNum w:abstractNumId="1" w15:restartNumberingAfterBreak="0">
+  <w:abstractNum w:abstractNumId="1">
     <w:nsid w:val="00000002"/>
     <w:multiLevelType w:val="singleLevel"/>
     <w:tmpl w:val="00000002"/>
@@ -9915,7 +10215,7 @@
       </w:rPr>
     </w:lvl>
   </w:abstractNum>
-  <w:abstractNum w:abstractNumId="2" w15:restartNumberingAfterBreak="0">
+  <w:abstractNum w:abstractNumId="2">
     <w:nsid w:val="03E464B8"/>
     <w:multiLevelType w:val="multilevel"/>
     <w:tmpl w:val="8C8A0A30"/>
@@ -10028,7 +10328,7 @@
       </w:pPr>
     </w:lvl>
   </w:abstractNum>
-  <w:abstractNum w:abstractNumId="3" w15:restartNumberingAfterBreak="0">
+  <w:abstractNum w:abstractNumId="3">
     <w:nsid w:val="03ED4D85"/>
     <w:multiLevelType w:val="multilevel"/>
     <w:tmpl w:val="3C3C5500"/>
@@ -10141,7 +10441,7 @@
       </w:pPr>
     </w:lvl>
   </w:abstractNum>
-  <w:abstractNum w:abstractNumId="4" w15:restartNumberingAfterBreak="0">
+  <w:abstractNum w:abstractNumId="4">
     <w:nsid w:val="05DF78E8"/>
     <w:multiLevelType w:val="multilevel"/>
     <w:tmpl w:val="3AD6A6A0"/>
@@ -10254,7 +10554,7 @@
       </w:pPr>
     </w:lvl>
   </w:abstractNum>
-  <w:abstractNum w:abstractNumId="5" w15:restartNumberingAfterBreak="0">
+  <w:abstractNum w:abstractNumId="5">
     <w:nsid w:val="0C3F0F51"/>
     <w:multiLevelType w:val="multilevel"/>
     <w:tmpl w:val="7CECC7B6"/>
@@ -10367,7 +10667,7 @@
       </w:rPr>
     </w:lvl>
   </w:abstractNum>
-  <w:abstractNum w:abstractNumId="6" w15:restartNumberingAfterBreak="0">
+  <w:abstractNum w:abstractNumId="6">
     <w:nsid w:val="0DA813AE"/>
     <w:multiLevelType w:val="hybridMultilevel"/>
     <w:tmpl w:val="41D627F2"/>
@@ -10480,7 +10780,7 @@
       </w:rPr>
     </w:lvl>
   </w:abstractNum>
-  <w:abstractNum w:abstractNumId="7" w15:restartNumberingAfterBreak="0">
+  <w:abstractNum w:abstractNumId="7">
     <w:nsid w:val="0E724C71"/>
     <w:multiLevelType w:val="multilevel"/>
     <w:tmpl w:val="936E7802"/>
@@ -10593,7 +10893,7 @@
       </w:pPr>
     </w:lvl>
   </w:abstractNum>
-  <w:abstractNum w:abstractNumId="8" w15:restartNumberingAfterBreak="0">
+  <w:abstractNum w:abstractNumId="8">
     <w:nsid w:val="10C45E41"/>
     <w:multiLevelType w:val="multilevel"/>
     <w:tmpl w:val="5C849A0A"/>
@@ -10742,7 +11042,7 @@
       </w:rPr>
     </w:lvl>
   </w:abstractNum>
-  <w:abstractNum w:abstractNumId="9" w15:restartNumberingAfterBreak="0">
+  <w:abstractNum w:abstractNumId="9">
     <w:nsid w:val="16073023"/>
     <w:multiLevelType w:val="hybridMultilevel"/>
     <w:tmpl w:val="007006DE"/>
@@ -10828,7 +11128,7 @@
       </w:pPr>
     </w:lvl>
   </w:abstractNum>
-  <w:abstractNum w:abstractNumId="10" w15:restartNumberingAfterBreak="0">
+  <w:abstractNum w:abstractNumId="10">
     <w:nsid w:val="18A81F0C"/>
     <w:multiLevelType w:val="multilevel"/>
     <w:tmpl w:val="B2A2635E"/>
@@ -10941,7 +11241,7 @@
       </w:pPr>
     </w:lvl>
   </w:abstractNum>
-  <w:abstractNum w:abstractNumId="11" w15:restartNumberingAfterBreak="0">
+  <w:abstractNum w:abstractNumId="11">
     <w:nsid w:val="19120533"/>
     <w:multiLevelType w:val="hybridMultilevel"/>
     <w:tmpl w:val="97C8499C"/>
@@ -11081,7 +11381,7 @@
       </w:rPr>
     </w:lvl>
   </w:abstractNum>
-  <w:abstractNum w:abstractNumId="12" w15:restartNumberingAfterBreak="0">
+  <w:abstractNum w:abstractNumId="12">
     <w:nsid w:val="19335EDD"/>
     <w:multiLevelType w:val="multilevel"/>
     <w:tmpl w:val="FC26CEC0"/>
@@ -11194,7 +11494,7 @@
       </w:pPr>
     </w:lvl>
   </w:abstractNum>
-  <w:abstractNum w:abstractNumId="13" w15:restartNumberingAfterBreak="0">
+  <w:abstractNum w:abstractNumId="13">
     <w:nsid w:val="19CA22F9"/>
     <w:multiLevelType w:val="multilevel"/>
     <w:tmpl w:val="E85A7FE0"/>
@@ -11343,7 +11643,7 @@
       </w:rPr>
     </w:lvl>
   </w:abstractNum>
-  <w:abstractNum w:abstractNumId="14" w15:restartNumberingAfterBreak="0">
+  <w:abstractNum w:abstractNumId="14">
     <w:nsid w:val="1B98480E"/>
     <w:multiLevelType w:val="multilevel"/>
     <w:tmpl w:val="269233D8"/>
@@ -11456,7 +11756,7 @@
       </w:pPr>
     </w:lvl>
   </w:abstractNum>
-  <w:abstractNum w:abstractNumId="15" w15:restartNumberingAfterBreak="0">
+  <w:abstractNum w:abstractNumId="15">
     <w:nsid w:val="23105D2C"/>
     <w:multiLevelType w:val="multilevel"/>
     <w:tmpl w:val="37A89D82"/>
@@ -11569,7 +11869,7 @@
       </w:pPr>
     </w:lvl>
   </w:abstractNum>
-  <w:abstractNum w:abstractNumId="16" w15:restartNumberingAfterBreak="0">
+  <w:abstractNum w:abstractNumId="16">
     <w:nsid w:val="234536A9"/>
     <w:multiLevelType w:val="multilevel"/>
     <w:tmpl w:val="410CB724"/>
@@ -11682,7 +11982,7 @@
       </w:pPr>
     </w:lvl>
   </w:abstractNum>
-  <w:abstractNum w:abstractNumId="17" w15:restartNumberingAfterBreak="0">
+  <w:abstractNum w:abstractNumId="17">
     <w:nsid w:val="257D6AC1"/>
     <w:multiLevelType w:val="multilevel"/>
     <w:tmpl w:val="78804A06"/>
@@ -11795,7 +12095,7 @@
       </w:pPr>
     </w:lvl>
   </w:abstractNum>
-  <w:abstractNum w:abstractNumId="18" w15:restartNumberingAfterBreak="0">
+  <w:abstractNum w:abstractNumId="18">
     <w:nsid w:val="27762387"/>
     <w:multiLevelType w:val="multilevel"/>
     <w:tmpl w:val="42CAC212"/>
@@ -11908,7 +12208,7 @@
       </w:pPr>
     </w:lvl>
   </w:abstractNum>
-  <w:abstractNum w:abstractNumId="19" w15:restartNumberingAfterBreak="0">
+  <w:abstractNum w:abstractNumId="19">
     <w:nsid w:val="29F7285C"/>
     <w:multiLevelType w:val="multilevel"/>
     <w:tmpl w:val="20EA2276"/>
@@ -12021,7 +12321,7 @@
       </w:pPr>
     </w:lvl>
   </w:abstractNum>
-  <w:abstractNum w:abstractNumId="20" w15:restartNumberingAfterBreak="0">
+  <w:abstractNum w:abstractNumId="20">
     <w:nsid w:val="2B3547D5"/>
     <w:multiLevelType w:val="hybridMultilevel"/>
     <w:tmpl w:val="D53AB468"/>
@@ -12107,7 +12407,7 @@
       </w:pPr>
     </w:lvl>
   </w:abstractNum>
-  <w:abstractNum w:abstractNumId="21" w15:restartNumberingAfterBreak="0">
+  <w:abstractNum w:abstractNumId="21">
     <w:nsid w:val="30AA1E48"/>
     <w:multiLevelType w:val="multilevel"/>
     <w:tmpl w:val="C692605C"/>
@@ -12220,7 +12520,7 @@
       </w:pPr>
     </w:lvl>
   </w:abstractNum>
-  <w:abstractNum w:abstractNumId="22" w15:restartNumberingAfterBreak="0">
+  <w:abstractNum w:abstractNumId="22">
     <w:nsid w:val="33C70B6C"/>
     <w:multiLevelType w:val="multilevel"/>
     <w:tmpl w:val="E2A803D6"/>
@@ -12333,7 +12633,7 @@
       </w:pPr>
     </w:lvl>
   </w:abstractNum>
-  <w:abstractNum w:abstractNumId="23" w15:restartNumberingAfterBreak="0">
+  <w:abstractNum w:abstractNumId="23">
     <w:nsid w:val="35C57640"/>
     <w:multiLevelType w:val="hybridMultilevel"/>
     <w:tmpl w:val="8E3E589C"/>
@@ -12422,7 +12722,7 @@
       </w:pPr>
     </w:lvl>
   </w:abstractNum>
-  <w:abstractNum w:abstractNumId="24" w15:restartNumberingAfterBreak="0">
+  <w:abstractNum w:abstractNumId="24">
     <w:nsid w:val="386A79F4"/>
     <w:multiLevelType w:val="multilevel"/>
     <w:tmpl w:val="CD9A0EA0"/>
@@ -12571,7 +12871,7 @@
       </w:rPr>
     </w:lvl>
   </w:abstractNum>
-  <w:abstractNum w:abstractNumId="25" w15:restartNumberingAfterBreak="0">
+  <w:abstractNum w:abstractNumId="25">
     <w:nsid w:val="3B8B0F1F"/>
     <w:multiLevelType w:val="multilevel"/>
     <w:tmpl w:val="8ECCCE02"/>
@@ -12684,7 +12984,7 @@
       </w:pPr>
     </w:lvl>
   </w:abstractNum>
-  <w:abstractNum w:abstractNumId="26" w15:restartNumberingAfterBreak="0">
+  <w:abstractNum w:abstractNumId="26">
     <w:nsid w:val="3BEB652C"/>
     <w:multiLevelType w:val="multilevel"/>
     <w:tmpl w:val="136A37E6"/>
@@ -12797,7 +13097,7 @@
       </w:pPr>
     </w:lvl>
   </w:abstractNum>
-  <w:abstractNum w:abstractNumId="27" w15:restartNumberingAfterBreak="0">
+  <w:abstractNum w:abstractNumId="27">
     <w:nsid w:val="3C3A2DFC"/>
     <w:multiLevelType w:val="hybridMultilevel"/>
     <w:tmpl w:val="C2107DB2"/>
@@ -12910,7 +13210,7 @@
       </w:rPr>
     </w:lvl>
   </w:abstractNum>
-  <w:abstractNum w:abstractNumId="28" w15:restartNumberingAfterBreak="0">
+  <w:abstractNum w:abstractNumId="28">
     <w:nsid w:val="3CC50983"/>
     <w:multiLevelType w:val="multilevel"/>
     <w:tmpl w:val="206C4066"/>
@@ -13023,7 +13323,7 @@
       </w:pPr>
     </w:lvl>
   </w:abstractNum>
-  <w:abstractNum w:abstractNumId="29" w15:restartNumberingAfterBreak="0">
+  <w:abstractNum w:abstractNumId="29">
     <w:nsid w:val="47235280"/>
     <w:multiLevelType w:val="multilevel"/>
     <w:tmpl w:val="8ECC9DA6"/>
@@ -13136,7 +13436,7 @@
       </w:pPr>
     </w:lvl>
   </w:abstractNum>
-  <w:abstractNum w:abstractNumId="30" w15:restartNumberingAfterBreak="0">
+  <w:abstractNum w:abstractNumId="30">
     <w:nsid w:val="476705F1"/>
     <w:multiLevelType w:val="hybridMultilevel"/>
     <w:tmpl w:val="1B366DCA"/>
@@ -13249,7 +13549,7 @@
       </w:rPr>
     </w:lvl>
   </w:abstractNum>
-  <w:abstractNum w:abstractNumId="31" w15:restartNumberingAfterBreak="0">
+  <w:abstractNum w:abstractNumId="31">
     <w:nsid w:val="47CF2333"/>
     <w:multiLevelType w:val="multilevel"/>
     <w:tmpl w:val="39B4248C"/>
@@ -13366,7 +13666,7 @@
       </w:pPr>
     </w:lvl>
   </w:abstractNum>
-  <w:abstractNum w:abstractNumId="32" w15:restartNumberingAfterBreak="0">
+  <w:abstractNum w:abstractNumId="32">
     <w:nsid w:val="4888411B"/>
     <w:multiLevelType w:val="multilevel"/>
     <w:tmpl w:val="B7BE6752"/>
@@ -13479,7 +13779,7 @@
       </w:pPr>
     </w:lvl>
   </w:abstractNum>
-  <w:abstractNum w:abstractNumId="33" w15:restartNumberingAfterBreak="0">
+  <w:abstractNum w:abstractNumId="33">
     <w:nsid w:val="4F0712B5"/>
     <w:multiLevelType w:val="hybridMultilevel"/>
     <w:tmpl w:val="44724E0E"/>
@@ -13568,7 +13868,7 @@
       </w:pPr>
     </w:lvl>
   </w:abstractNum>
-  <w:abstractNum w:abstractNumId="34" w15:restartNumberingAfterBreak="0">
+  <w:abstractNum w:abstractNumId="34">
     <w:nsid w:val="567172DC"/>
     <w:multiLevelType w:val="multilevel"/>
     <w:tmpl w:val="50BEF22E"/>
@@ -13681,7 +13981,7 @@
       </w:pPr>
     </w:lvl>
   </w:abstractNum>
-  <w:abstractNum w:abstractNumId="35" w15:restartNumberingAfterBreak="0">
+  <w:abstractNum w:abstractNumId="35">
     <w:nsid w:val="56927286"/>
     <w:multiLevelType w:val="hybridMultilevel"/>
     <w:tmpl w:val="8E363968"/>
@@ -13794,7 +14094,7 @@
       </w:rPr>
     </w:lvl>
   </w:abstractNum>
-  <w:abstractNum w:abstractNumId="36" w15:restartNumberingAfterBreak="0">
+  <w:abstractNum w:abstractNumId="36">
     <w:nsid w:val="58822C4F"/>
     <w:multiLevelType w:val="hybridMultilevel"/>
     <w:tmpl w:val="1A2EA00E"/>
@@ -13907,7 +14207,7 @@
       </w:rPr>
     </w:lvl>
   </w:abstractNum>
-  <w:abstractNum w:abstractNumId="37" w15:restartNumberingAfterBreak="0">
+  <w:abstractNum w:abstractNumId="37">
     <w:nsid w:val="58B72129"/>
     <w:multiLevelType w:val="multilevel"/>
     <w:tmpl w:val="9D540D00"/>
@@ -14020,7 +14320,7 @@
       </w:pPr>
     </w:lvl>
   </w:abstractNum>
-  <w:abstractNum w:abstractNumId="38" w15:restartNumberingAfterBreak="0">
+  <w:abstractNum w:abstractNumId="38">
     <w:nsid w:val="5941580A"/>
     <w:multiLevelType w:val="multilevel"/>
     <w:tmpl w:val="5CA6E3FC"/>
@@ -14133,7 +14433,7 @@
       </w:pPr>
     </w:lvl>
   </w:abstractNum>
-  <w:abstractNum w:abstractNumId="39" w15:restartNumberingAfterBreak="0">
+  <w:abstractNum w:abstractNumId="39">
     <w:nsid w:val="60ED1C67"/>
     <w:multiLevelType w:val="hybridMultilevel"/>
     <w:tmpl w:val="2DC079AE"/>
@@ -14222,7 +14522,7 @@
       </w:pPr>
     </w:lvl>
   </w:abstractNum>
-  <w:abstractNum w:abstractNumId="40" w15:restartNumberingAfterBreak="0">
+  <w:abstractNum w:abstractNumId="40">
     <w:nsid w:val="69D71E1A"/>
     <w:multiLevelType w:val="hybridMultilevel"/>
     <w:tmpl w:val="26063A2E"/>
@@ -14335,7 +14635,7 @@
       </w:rPr>
     </w:lvl>
   </w:abstractNum>
-  <w:abstractNum w:abstractNumId="41" w15:restartNumberingAfterBreak="0">
+  <w:abstractNum w:abstractNumId="41">
     <w:nsid w:val="6E046E3A"/>
     <w:multiLevelType w:val="multilevel"/>
     <w:tmpl w:val="01B24FE4"/>
@@ -14448,7 +14748,7 @@
       </w:pPr>
     </w:lvl>
   </w:abstractNum>
-  <w:abstractNum w:abstractNumId="42" w15:restartNumberingAfterBreak="0">
+  <w:abstractNum w:abstractNumId="42">
     <w:nsid w:val="75AD3059"/>
     <w:multiLevelType w:val="multilevel"/>
     <w:tmpl w:val="0D724638"/>
@@ -14597,7 +14897,7 @@
       </w:rPr>
     </w:lvl>
   </w:abstractNum>
-  <w:abstractNum w:abstractNumId="43" w15:restartNumberingAfterBreak="0">
+  <w:abstractNum w:abstractNumId="43">
     <w:nsid w:val="7E6E21F4"/>
     <w:multiLevelType w:val="multilevel"/>
     <w:tmpl w:val="89A86BBA"/>
@@ -15069,7 +15369,7 @@
 </file>
 
 <file path=word/people.xml><?xml version="1.0" encoding="utf-8"?>
-<w15:people xmlns:wpc="http://schemas.microsoft.com/office/word/2010/wordprocessingCanvas" xmlns:cx="http://schemas.microsoft.com/office/drawing/2014/chartex" xmlns:cx1="http://schemas.microsoft.com/office/drawing/2015/9/8/chartex" xmlns:mc="http://schemas.openxmlformats.org/markup-compatibility/2006" xmlns:o="urn:schemas-microsoft-com:office:office" xmlns:r="http://schemas.openxmlformats.org/officeDocument/2006/relationships" xmlns:m="http://schemas.openxmlformats.org/officeDocument/2006/math" xmlns:v="urn:schemas-microsoft-com:vml" xmlns:wp14="http://schemas.microsoft.com/office/word/2010/wordprocessingDrawing" xmlns:wp="http://schemas.openxmlformats.org/drawingml/2006/wordprocessingDrawing" xmlns:w10="urn:schemas-microsoft-com:office:word" xmlns:w="http://schemas.openxmlformats.org/wordprocessingml/2006/main" xmlns:w14="http://schemas.microsoft.com/office/word/2010/wordml" xmlns:w15="http://schemas.microsoft.com/office/word/2012/wordml" xmlns:w16se="http://schemas.microsoft.com/office/word/2015/wordml/symex" xmlns:wpg="http://schemas.microsoft.com/office/word/2010/wordprocessingGroup" xmlns:wpi="http://schemas.microsoft.com/office/word/2010/wordprocessingInk" xmlns:wne="http://schemas.microsoft.com/office/word/2006/wordml" xmlns:wps="http://schemas.microsoft.com/office/word/2010/wordprocessingShape" mc:Ignorable="w14 w15 w16se wp14">
+<w15:people xmlns:wpc="http://schemas.microsoft.com/office/word/2010/wordprocessingCanvas" xmlns:mc="http://schemas.openxmlformats.org/markup-compatibility/2006" xmlns:o="urn:schemas-microsoft-com:office:office" xmlns:r="http://schemas.openxmlformats.org/officeDocument/2006/relationships" xmlns:m="http://schemas.openxmlformats.org/officeDocument/2006/math" xmlns:v="urn:schemas-microsoft-com:vml" xmlns:wp14="http://schemas.microsoft.com/office/word/2010/wordprocessingDrawing" xmlns:wp="http://schemas.openxmlformats.org/drawingml/2006/wordprocessingDrawing" xmlns:w10="urn:schemas-microsoft-com:office:word" xmlns:w="http://schemas.openxmlformats.org/wordprocessingml/2006/main" xmlns:w14="http://schemas.microsoft.com/office/word/2010/wordml" xmlns:w15="http://schemas.microsoft.com/office/word/2012/wordml" xmlns:wpg="http://schemas.microsoft.com/office/word/2010/wordprocessingGroup" xmlns:wpi="http://schemas.microsoft.com/office/word/2010/wordprocessingInk" xmlns:wne="http://schemas.microsoft.com/office/word/2006/wordml" xmlns:wps="http://schemas.microsoft.com/office/word/2010/wordprocessingShape" mc:Ignorable="w14 w15 wp14">
   <w15:person w15:author="Andre Pimenta">
     <w15:presenceInfo w15:providerId="Windows Live" w15:userId="331eb6fba6af8137"/>
   </w15:person>
@@ -15083,7 +15383,7 @@
 </file>
 
 <file path=word/styles.xml><?xml version="1.0" encoding="utf-8"?>
-<w:styles xmlns:mc="http://schemas.openxmlformats.org/markup-compatibility/2006" xmlns:r="http://schemas.openxmlformats.org/officeDocument/2006/relationships" xmlns:w="http://schemas.openxmlformats.org/wordprocessingml/2006/main" xmlns:w14="http://schemas.microsoft.com/office/word/2010/wordml" xmlns:w15="http://schemas.microsoft.com/office/word/2012/wordml" xmlns:w16se="http://schemas.microsoft.com/office/word/2015/wordml/symex" mc:Ignorable="w14 w15 w16se">
+<w:styles xmlns:mc="http://schemas.openxmlformats.org/markup-compatibility/2006" xmlns:r="http://schemas.openxmlformats.org/officeDocument/2006/relationships" xmlns:w="http://schemas.openxmlformats.org/wordprocessingml/2006/main" xmlns:w14="http://schemas.microsoft.com/office/word/2010/wordml" xmlns:w15="http://schemas.microsoft.com/office/word/2012/wordml" mc:Ignorable="w14 w15">
   <w:docDefaults>
     <w:rPrDefault>
       <w:rPr>
@@ -16290,6 +16590,7 @@
       <w:spacing w:after="0" w:line="240" w:lineRule="auto"/>
     </w:pPr>
     <w:tblPr>
+      <w:tblInd w:w="0" w:type="dxa"/>
       <w:tblBorders>
         <w:top w:val="single" w:sz="4" w:space="0" w:color="auto"/>
         <w:left w:val="single" w:sz="4" w:space="0" w:color="auto"/>
@@ -16298,6 +16599,12 @@
         <w:insideH w:val="single" w:sz="4" w:space="0" w:color="auto"/>
         <w:insideV w:val="single" w:sz="4" w:space="0" w:color="auto"/>
       </w:tblBorders>
+      <w:tblCellMar>
+        <w:top w:w="0" w:type="dxa"/>
+        <w:left w:w="108" w:type="dxa"/>
+        <w:bottom w:w="0" w:type="dxa"/>
+        <w:right w:w="108" w:type="dxa"/>
+      </w:tblCellMar>
     </w:tblPr>
   </w:style>
   <w:style w:type="character" w:styleId="Refdecomentrio">
@@ -16695,7 +17002,7 @@
 </file>
 
 <file path=customXml/itemProps1.xml><?xml version="1.0" encoding="utf-8"?>
-<ds:datastoreItem xmlns:ds="http://schemas.openxmlformats.org/officeDocument/2006/customXml" ds:itemID="{3630CB7C-D9D6-42C8-A79F-BEF1128FFE72}">
+<ds:datastoreItem xmlns:ds="http://schemas.openxmlformats.org/officeDocument/2006/customXml" ds:itemID="{D346576B-466E-4DE1-B622-CED0D2CE5222}">
   <ds:schemaRefs>
     <ds:schemaRef ds:uri="http://schemas.openxmlformats.org/officeDocument/2006/bibliography"/>
   </ds:schemaRefs>
